--- a/reporteP2sinPortada.docx
+++ b/reporteP2sinPortada.docx
@@ -53,7 +53,7 @@
             </w:tabs>
             <w:spacing w:line="480" w:lineRule="auto"/>
             <w:rPr>
-              <w:rFonts w:ascii="Arial" w:eastAsiaTheme="minorEastAsia" w:hAnsi="Arial" w:cs="Arial"/>
+              <w:rFonts w:eastAsiaTheme="minorEastAsia"/>
               <w:noProof/>
               <w:sz w:val="24"/>
               <w:szCs w:val="24"/>
@@ -84,7 +84,7 @@
             </w:rPr>
             <w:fldChar w:fldCharType="separate"/>
           </w:r>
-          <w:hyperlink w:anchor="_Toc191242849" w:history="1">
+          <w:hyperlink w:anchor="_Toc191840935" w:history="1">
             <w:r>
               <w:rPr>
                 <w:rStyle w:val="Hipervnculo"/>
@@ -97,7 +97,6 @@
             </w:r>
             <w:r>
               <w:rPr>
-                <w:rFonts w:ascii="Arial" w:hAnsi="Arial" w:cs="Arial"/>
                 <w:noProof/>
                 <w:webHidden/>
               </w:rPr>
@@ -105,7 +104,6 @@
             </w:r>
             <w:r>
               <w:rPr>
-                <w:rFonts w:ascii="Arial" w:hAnsi="Arial" w:cs="Arial"/>
                 <w:noProof/>
                 <w:webHidden/>
               </w:rPr>
@@ -113,22 +111,19 @@
             </w:r>
             <w:r>
               <w:rPr>
-                <w:rFonts w:ascii="Arial" w:hAnsi="Arial" w:cs="Arial"/>
-                <w:noProof/>
-                <w:webHidden/>
-              </w:rPr>
-              <w:instrText xml:space="preserve"> PAGEREF _Toc191242849 \h </w:instrText>
-            </w:r>
-            <w:r>
-              <w:rPr>
-                <w:rFonts w:ascii="Arial" w:hAnsi="Arial" w:cs="Arial"/>
-                <w:noProof/>
-                <w:webHidden/>
-              </w:rPr>
-            </w:r>
-            <w:r>
-              <w:rPr>
-                <w:rFonts w:ascii="Arial" w:hAnsi="Arial" w:cs="Arial"/>
+                <w:noProof/>
+                <w:webHidden/>
+              </w:rPr>
+              <w:instrText xml:space="preserve"> PAGEREF _Toc191840935 \h </w:instrText>
+            </w:r>
+            <w:r>
+              <w:rPr>
+                <w:noProof/>
+                <w:webHidden/>
+              </w:rPr>
+            </w:r>
+            <w:r>
+              <w:rPr>
                 <w:noProof/>
                 <w:webHidden/>
               </w:rPr>
@@ -136,7 +131,6 @@
             </w:r>
             <w:r>
               <w:rPr>
-                <w:rFonts w:ascii="Arial" w:hAnsi="Arial" w:cs="Arial"/>
                 <w:noProof/>
                 <w:webHidden/>
               </w:rPr>
@@ -144,7 +138,6 @@
             </w:r>
             <w:r>
               <w:rPr>
-                <w:rFonts w:ascii="Arial" w:hAnsi="Arial" w:cs="Arial"/>
                 <w:noProof/>
                 <w:webHidden/>
               </w:rPr>
@@ -160,22 +153,175 @@
             </w:tabs>
             <w:spacing w:line="480" w:lineRule="auto"/>
             <w:rPr>
-              <w:rFonts w:ascii="Arial" w:hAnsi="Arial" w:cs="Arial"/>
+              <w:rFonts w:eastAsiaTheme="minorEastAsia"/>
               <w:noProof/>
+              <w:sz w:val="24"/>
+              <w:szCs w:val="24"/>
+              <w:lang w:eastAsia="es-MX"/>
             </w:rPr>
           </w:pPr>
-          <w:hyperlink w:anchor="_Toc191242850" w:history="1">
+          <w:hyperlink w:anchor="_Toc191840936" w:history="1">
+            <w:r>
+              <w:rPr>
+                <w:rStyle w:val="Hipervnculo"/>
+                <w:noProof/>
+              </w:rPr>
+              <w:t>Comunicación Cliente-Servidor en Redes</w:t>
+            </w:r>
+            <w:r>
+              <w:rPr>
+                <w:noProof/>
+                <w:webHidden/>
+              </w:rPr>
+              <w:tab/>
+            </w:r>
+            <w:r>
+              <w:rPr>
+                <w:noProof/>
+                <w:webHidden/>
+              </w:rPr>
+              <w:fldChar w:fldCharType="begin"/>
+            </w:r>
+            <w:r>
+              <w:rPr>
+                <w:noProof/>
+                <w:webHidden/>
+              </w:rPr>
+              <w:instrText xml:space="preserve"> PAGEREF _Toc191840936 \h </w:instrText>
+            </w:r>
+            <w:r>
+              <w:rPr>
+                <w:noProof/>
+                <w:webHidden/>
+              </w:rPr>
+            </w:r>
+            <w:r>
+              <w:rPr>
+                <w:noProof/>
+                <w:webHidden/>
+              </w:rPr>
+              <w:fldChar w:fldCharType="separate"/>
+            </w:r>
+            <w:r>
+              <w:rPr>
+                <w:noProof/>
+                <w:webHidden/>
+              </w:rPr>
+              <w:t>2</w:t>
+            </w:r>
+            <w:r>
+              <w:rPr>
+                <w:noProof/>
+                <w:webHidden/>
+              </w:rPr>
+              <w:fldChar w:fldCharType="end"/>
+            </w:r>
+          </w:hyperlink>
+        </w:p>
+        <w:p>
+          <w:pPr>
+            <w:pStyle w:val="TDC1"/>
+            <w:tabs>
+              <w:tab w:val="right" w:leader="dot" w:pos="9962"/>
+            </w:tabs>
+            <w:spacing w:line="480" w:lineRule="auto"/>
+            <w:rPr>
+              <w:rFonts w:eastAsiaTheme="minorEastAsia"/>
+              <w:noProof/>
+              <w:sz w:val="24"/>
+              <w:szCs w:val="24"/>
+              <w:lang w:eastAsia="es-MX"/>
+            </w:rPr>
+          </w:pPr>
+          <w:hyperlink w:anchor="_Toc191840937" w:history="1">
             <w:r>
               <w:rPr>
                 <w:rStyle w:val="Hipervnculo"/>
                 <w:rFonts w:ascii="Arial" w:hAnsi="Arial" w:cs="Arial"/>
-                <w:noProof/>
-              </w:rPr>
-              <w:t>Administrador de archivos</w:t>
-            </w:r>
-            <w:r>
-              <w:rPr>
+                <w:b/>
+                <w:bCs/>
+                <w:noProof/>
+              </w:rPr>
+              <w:t>Planteamiento del problema</w:t>
+            </w:r>
+            <w:r>
+              <w:rPr>
+                <w:noProof/>
+                <w:webHidden/>
+              </w:rPr>
+              <w:tab/>
+            </w:r>
+            <w:r>
+              <w:rPr>
+                <w:noProof/>
+                <w:webHidden/>
+              </w:rPr>
+              <w:fldChar w:fldCharType="begin"/>
+            </w:r>
+            <w:r>
+              <w:rPr>
+                <w:noProof/>
+                <w:webHidden/>
+              </w:rPr>
+              <w:instrText xml:space="preserve"> PAGEREF _Toc191840937 \h </w:instrText>
+            </w:r>
+            <w:r>
+              <w:rPr>
+                <w:noProof/>
+                <w:webHidden/>
+              </w:rPr>
+            </w:r>
+            <w:r>
+              <w:rPr>
+                <w:noProof/>
+                <w:webHidden/>
+              </w:rPr>
+              <w:fldChar w:fldCharType="separate"/>
+            </w:r>
+            <w:r>
+              <w:rPr>
+                <w:noProof/>
+                <w:webHidden/>
+              </w:rPr>
+              <w:t>2</w:t>
+            </w:r>
+            <w:r>
+              <w:rPr>
+                <w:noProof/>
+                <w:webHidden/>
+              </w:rPr>
+              <w:fldChar w:fldCharType="end"/>
+            </w:r>
+          </w:hyperlink>
+        </w:p>
+        <w:p>
+          <w:pPr>
+            <w:pStyle w:val="TDC1"/>
+            <w:tabs>
+              <w:tab w:val="right" w:leader="dot" w:pos="9962"/>
+            </w:tabs>
+            <w:spacing w:line="480" w:lineRule="auto"/>
+            <w:rPr>
+              <w:rFonts w:eastAsiaTheme="minorEastAsia"/>
+              <w:noProof/>
+              <w:sz w:val="24"/>
+              <w:szCs w:val="24"/>
+              <w:lang w:eastAsia="es-MX"/>
+            </w:rPr>
+          </w:pPr>
+          <w:hyperlink w:anchor="_Toc191840938" w:history="1">
+            <w:r>
+              <w:rPr>
+                <w:rStyle w:val="Hipervnculo"/>
                 <w:rFonts w:ascii="Arial" w:hAnsi="Arial" w:cs="Arial"/>
+                <w:b/>
+                <w:bCs/>
+                <w:noProof/>
+              </w:rPr>
+              <w:t>Propuesta de solución</w:t>
+            </w:r>
+            <w:r>
+              <w:rPr>
                 <w:noProof/>
                 <w:webHidden/>
               </w:rPr>
@@ -183,7 +329,82 @@
             </w:r>
             <w:r>
               <w:rPr>
+                <w:noProof/>
+                <w:webHidden/>
+              </w:rPr>
+              <w:fldChar w:fldCharType="begin"/>
+            </w:r>
+            <w:r>
+              <w:rPr>
+                <w:noProof/>
+                <w:webHidden/>
+              </w:rPr>
+              <w:instrText xml:space="preserve"> PAGEREF _Toc191840938 \h </w:instrText>
+            </w:r>
+            <w:r>
+              <w:rPr>
+                <w:noProof/>
+                <w:webHidden/>
+              </w:rPr>
+            </w:r>
+            <w:r>
+              <w:rPr>
+                <w:noProof/>
+                <w:webHidden/>
+              </w:rPr>
+              <w:fldChar w:fldCharType="separate"/>
+            </w:r>
+            <w:r>
+              <w:rPr>
+                <w:noProof/>
+                <w:webHidden/>
+              </w:rPr>
+              <w:t>3</w:t>
+            </w:r>
+            <w:r>
+              <w:rPr>
+                <w:noProof/>
+                <w:webHidden/>
+              </w:rPr>
+              <w:fldChar w:fldCharType="end"/>
+            </w:r>
+          </w:hyperlink>
+        </w:p>
+        <w:p>
+          <w:pPr>
+            <w:pStyle w:val="TDC1"/>
+            <w:tabs>
+              <w:tab w:val="right" w:leader="dot" w:pos="9962"/>
+            </w:tabs>
+            <w:spacing w:line="480" w:lineRule="auto"/>
+            <w:rPr>
+              <w:rFonts w:eastAsiaTheme="minorEastAsia"/>
+              <w:noProof/>
+              <w:sz w:val="24"/>
+              <w:szCs w:val="24"/>
+              <w:lang w:eastAsia="es-MX"/>
+            </w:rPr>
+          </w:pPr>
+          <w:hyperlink w:anchor="_Toc191840939" w:history="1">
+            <w:r>
+              <w:rPr>
+                <w:rStyle w:val="Hipervnculo"/>
                 <w:rFonts w:ascii="Arial" w:hAnsi="Arial" w:cs="Arial"/>
+                <w:b/>
+                <w:bCs/>
+                <w:noProof/>
+              </w:rPr>
+              <w:t>Materiales y métodos empleados</w:t>
+            </w:r>
+            <w:r>
+              <w:rPr>
+                <w:noProof/>
+                <w:webHidden/>
+              </w:rPr>
+              <w:tab/>
+            </w:r>
+            <w:r>
+              <w:rPr>
                 <w:noProof/>
                 <w:webHidden/>
               </w:rPr>
@@ -191,22 +412,171 @@
             </w:r>
             <w:r>
               <w:rPr>
+                <w:noProof/>
+                <w:webHidden/>
+              </w:rPr>
+              <w:instrText xml:space="preserve"> PAGEREF _Toc191840939 \h </w:instrText>
+            </w:r>
+            <w:r>
+              <w:rPr>
+                <w:noProof/>
+                <w:webHidden/>
+              </w:rPr>
+            </w:r>
+            <w:r>
+              <w:rPr>
+                <w:noProof/>
+                <w:webHidden/>
+              </w:rPr>
+              <w:fldChar w:fldCharType="separate"/>
+            </w:r>
+            <w:r>
+              <w:rPr>
+                <w:noProof/>
+                <w:webHidden/>
+              </w:rPr>
+              <w:t>3</w:t>
+            </w:r>
+            <w:r>
+              <w:rPr>
+                <w:noProof/>
+                <w:webHidden/>
+              </w:rPr>
+              <w:fldChar w:fldCharType="end"/>
+            </w:r>
+          </w:hyperlink>
+        </w:p>
+        <w:p>
+          <w:pPr>
+            <w:pStyle w:val="TDC1"/>
+            <w:tabs>
+              <w:tab w:val="right" w:leader="dot" w:pos="9962"/>
+            </w:tabs>
+            <w:spacing w:line="480" w:lineRule="auto"/>
+            <w:rPr>
+              <w:rFonts w:eastAsiaTheme="minorEastAsia"/>
+              <w:noProof/>
+              <w:sz w:val="24"/>
+              <w:szCs w:val="24"/>
+              <w:lang w:eastAsia="es-MX"/>
+            </w:rPr>
+          </w:pPr>
+          <w:hyperlink w:anchor="_Toc191840940" w:history="1">
+            <w:r>
+              <w:rPr>
+                <w:rStyle w:val="Hipervnculo"/>
                 <w:rFonts w:ascii="Arial" w:hAnsi="Arial" w:cs="Arial"/>
-                <w:noProof/>
-                <w:webHidden/>
-              </w:rPr>
-              <w:instrText xml:space="preserve"> PAGEREF _Toc191242850 \h </w:instrText>
-            </w:r>
-            <w:r>
-              <w:rPr>
+                <w:b/>
+                <w:bCs/>
+                <w:noProof/>
+              </w:rPr>
+              <w:t>Desarrollo de la solución</w:t>
+            </w:r>
+            <w:r>
+              <w:rPr>
+                <w:noProof/>
+                <w:webHidden/>
+              </w:rPr>
+              <w:tab/>
+            </w:r>
+            <w:r>
+              <w:rPr>
+                <w:noProof/>
+                <w:webHidden/>
+              </w:rPr>
+              <w:fldChar w:fldCharType="begin"/>
+            </w:r>
+            <w:r>
+              <w:rPr>
+                <w:noProof/>
+                <w:webHidden/>
+              </w:rPr>
+              <w:instrText xml:space="preserve"> PAGEREF _Toc191840940 \h </w:instrText>
+            </w:r>
+            <w:r>
+              <w:rPr>
+                <w:noProof/>
+                <w:webHidden/>
+              </w:rPr>
+            </w:r>
+            <w:r>
+              <w:rPr>
+                <w:noProof/>
+                <w:webHidden/>
+              </w:rPr>
+              <w:fldChar w:fldCharType="separate"/>
+            </w:r>
+            <w:r>
+              <w:rPr>
+                <w:noProof/>
+                <w:webHidden/>
+              </w:rPr>
+              <w:t>3</w:t>
+            </w:r>
+            <w:r>
+              <w:rPr>
+                <w:noProof/>
+                <w:webHidden/>
+              </w:rPr>
+              <w:fldChar w:fldCharType="end"/>
+            </w:r>
+          </w:hyperlink>
+        </w:p>
+        <w:p>
+          <w:pPr>
+            <w:pStyle w:val="TDC1"/>
+            <w:tabs>
+              <w:tab w:val="right" w:leader="dot" w:pos="9962"/>
+            </w:tabs>
+            <w:spacing w:line="480" w:lineRule="auto"/>
+            <w:rPr>
+              <w:rFonts w:eastAsiaTheme="minorEastAsia"/>
+              <w:noProof/>
+              <w:sz w:val="24"/>
+              <w:szCs w:val="24"/>
+              <w:lang w:eastAsia="es-MX"/>
+            </w:rPr>
+          </w:pPr>
+          <w:hyperlink w:anchor="_Toc191840941" w:history="1">
+            <w:r>
+              <w:rPr>
+                <w:rStyle w:val="Hipervnculo"/>
                 <w:rFonts w:ascii="Arial" w:hAnsi="Arial" w:cs="Arial"/>
-                <w:noProof/>
-                <w:webHidden/>
-              </w:rPr>
-            </w:r>
-            <w:r>
-              <w:rPr>
-                <w:rFonts w:ascii="Arial" w:hAnsi="Arial" w:cs="Arial"/>
+                <w:b/>
+                <w:bCs/>
+                <w:noProof/>
+              </w:rPr>
+              <w:t>Resultados</w:t>
+            </w:r>
+            <w:r>
+              <w:rPr>
+                <w:noProof/>
+                <w:webHidden/>
+              </w:rPr>
+              <w:tab/>
+            </w:r>
+            <w:r>
+              <w:rPr>
+                <w:noProof/>
+                <w:webHidden/>
+              </w:rPr>
+              <w:fldChar w:fldCharType="begin"/>
+            </w:r>
+            <w:r>
+              <w:rPr>
+                <w:noProof/>
+                <w:webHidden/>
+              </w:rPr>
+              <w:instrText xml:space="preserve"> PAGEREF _Toc191840941 \h </w:instrText>
+            </w:r>
+            <w:r>
+              <w:rPr>
+                <w:noProof/>
+                <w:webHidden/>
+              </w:rPr>
+            </w:r>
+            <w:r>
+              <w:rPr>
                 <w:noProof/>
                 <w:webHidden/>
               </w:rPr>
@@ -214,15 +584,13 @@
             </w:r>
             <w:r>
               <w:rPr>
-                <w:rFonts w:ascii="Arial" w:hAnsi="Arial" w:cs="Arial"/>
-                <w:noProof/>
-                <w:webHidden/>
-              </w:rPr>
-              <w:t>2</w:t>
-            </w:r>
-            <w:r>
-              <w:rPr>
-                <w:rFonts w:ascii="Arial" w:hAnsi="Arial" w:cs="Arial"/>
+                <w:noProof/>
+                <w:webHidden/>
+              </w:rPr>
+              <w:t>4</w:t>
+            </w:r>
+            <w:r>
+              <w:rPr>
                 <w:noProof/>
                 <w:webHidden/>
               </w:rPr>
@@ -238,22 +606,23 @@
             </w:tabs>
             <w:spacing w:line="480" w:lineRule="auto"/>
             <w:rPr>
-              <w:rFonts w:ascii="Arial" w:hAnsi="Arial" w:cs="Arial"/>
+              <w:rFonts w:eastAsiaTheme="minorEastAsia"/>
               <w:noProof/>
+              <w:sz w:val="24"/>
+              <w:szCs w:val="24"/>
+              <w:lang w:eastAsia="es-MX"/>
             </w:rPr>
           </w:pPr>
-          <w:hyperlink w:anchor="_Toc191242851" w:history="1">
+          <w:hyperlink w:anchor="_Toc191840942" w:history="1">
             <w:r>
               <w:rPr>
                 <w:rStyle w:val="Hipervnculo"/>
-                <w:rFonts w:ascii="Arial" w:hAnsi="Arial" w:cs="Arial"/>
-                <w:noProof/>
-              </w:rPr>
-              <w:t>Concurrencia y Manejo de Hilos</w:t>
-            </w:r>
-            <w:r>
-              <w:rPr>
-                <w:rFonts w:ascii="Arial" w:hAnsi="Arial" w:cs="Arial"/>
+                <w:noProof/>
+              </w:rPr>
+              <w:t>Ejemplo de salida en la consola del Cliente</w:t>
+            </w:r>
+            <w:r>
+              <w:rPr>
                 <w:noProof/>
                 <w:webHidden/>
               </w:rPr>
@@ -261,7 +630,6 @@
             </w:r>
             <w:r>
               <w:rPr>
-                <w:rFonts w:ascii="Arial" w:hAnsi="Arial" w:cs="Arial"/>
                 <w:noProof/>
                 <w:webHidden/>
               </w:rPr>
@@ -269,22 +637,19 @@
             </w:r>
             <w:r>
               <w:rPr>
-                <w:rFonts w:ascii="Arial" w:hAnsi="Arial" w:cs="Arial"/>
-                <w:noProof/>
-                <w:webHidden/>
-              </w:rPr>
-              <w:instrText xml:space="preserve"> PAGEREF _Toc191242851 \h </w:instrText>
-            </w:r>
-            <w:r>
-              <w:rPr>
-                <w:rFonts w:ascii="Arial" w:hAnsi="Arial" w:cs="Arial"/>
-                <w:noProof/>
-                <w:webHidden/>
-              </w:rPr>
-            </w:r>
-            <w:r>
-              <w:rPr>
-                <w:rFonts w:ascii="Arial" w:hAnsi="Arial" w:cs="Arial"/>
+                <w:noProof/>
+                <w:webHidden/>
+              </w:rPr>
+              <w:instrText xml:space="preserve"> PAGEREF _Toc191840942 \h </w:instrText>
+            </w:r>
+            <w:r>
+              <w:rPr>
+                <w:noProof/>
+                <w:webHidden/>
+              </w:rPr>
+            </w:r>
+            <w:r>
+              <w:rPr>
                 <w:noProof/>
                 <w:webHidden/>
               </w:rPr>
@@ -292,15 +657,13 @@
             </w:r>
             <w:r>
               <w:rPr>
-                <w:rFonts w:ascii="Arial" w:hAnsi="Arial" w:cs="Arial"/>
-                <w:noProof/>
-                <w:webHidden/>
-              </w:rPr>
-              <w:t>2</w:t>
-            </w:r>
-            <w:r>
-              <w:rPr>
-                <w:rFonts w:ascii="Arial" w:hAnsi="Arial" w:cs="Arial"/>
+                <w:noProof/>
+                <w:webHidden/>
+              </w:rPr>
+              <w:t>5</w:t>
+            </w:r>
+            <w:r>
+              <w:rPr>
                 <w:noProof/>
                 <w:webHidden/>
               </w:rPr>
@@ -316,22 +679,23 @@
             </w:tabs>
             <w:spacing w:line="480" w:lineRule="auto"/>
             <w:rPr>
-              <w:rFonts w:ascii="Arial" w:hAnsi="Arial" w:cs="Arial"/>
+              <w:rFonts w:eastAsiaTheme="minorEastAsia"/>
               <w:noProof/>
+              <w:sz w:val="24"/>
+              <w:szCs w:val="24"/>
+              <w:lang w:eastAsia="es-MX"/>
             </w:rPr>
           </w:pPr>
-          <w:hyperlink w:anchor="_Toc191242852" w:history="1">
+          <w:hyperlink w:anchor="_Toc191840943" w:history="1">
             <w:r>
               <w:rPr>
                 <w:rStyle w:val="Hipervnculo"/>
-                <w:rFonts w:ascii="Arial" w:hAnsi="Arial" w:cs="Arial"/>
-                <w:noProof/>
-              </w:rPr>
-              <w:t>Sistemas Centralizados vs. Distribuidos</w:t>
-            </w:r>
-            <w:r>
-              <w:rPr>
-                <w:rFonts w:ascii="Arial" w:hAnsi="Arial" w:cs="Arial"/>
+                <w:noProof/>
+              </w:rPr>
+              <w:t>Ejemplo de salida en la consola del Servidor</w:t>
+            </w:r>
+            <w:r>
+              <w:rPr>
                 <w:noProof/>
                 <w:webHidden/>
               </w:rPr>
@@ -339,7 +703,6 @@
             </w:r>
             <w:r>
               <w:rPr>
-                <w:rFonts w:ascii="Arial" w:hAnsi="Arial" w:cs="Arial"/>
                 <w:noProof/>
                 <w:webHidden/>
               </w:rPr>
@@ -347,22 +710,19 @@
             </w:r>
             <w:r>
               <w:rPr>
-                <w:rFonts w:ascii="Arial" w:hAnsi="Arial" w:cs="Arial"/>
-                <w:noProof/>
-                <w:webHidden/>
-              </w:rPr>
-              <w:instrText xml:space="preserve"> PAGEREF _Toc191242852 \h </w:instrText>
-            </w:r>
-            <w:r>
-              <w:rPr>
-                <w:rFonts w:ascii="Arial" w:hAnsi="Arial" w:cs="Arial"/>
-                <w:noProof/>
-                <w:webHidden/>
-              </w:rPr>
-            </w:r>
-            <w:r>
-              <w:rPr>
-                <w:rFonts w:ascii="Arial" w:hAnsi="Arial" w:cs="Arial"/>
+                <w:noProof/>
+                <w:webHidden/>
+              </w:rPr>
+              <w:instrText xml:space="preserve"> PAGEREF _Toc191840943 \h </w:instrText>
+            </w:r>
+            <w:r>
+              <w:rPr>
+                <w:noProof/>
+                <w:webHidden/>
+              </w:rPr>
+            </w:r>
+            <w:r>
+              <w:rPr>
                 <w:noProof/>
                 <w:webHidden/>
               </w:rPr>
@@ -370,93 +730,13 @@
             </w:r>
             <w:r>
               <w:rPr>
-                <w:rFonts w:ascii="Arial" w:hAnsi="Arial" w:cs="Arial"/>
-                <w:noProof/>
-                <w:webHidden/>
-              </w:rPr>
-              <w:t>2</w:t>
-            </w:r>
-            <w:r>
-              <w:rPr>
-                <w:rFonts w:ascii="Arial" w:hAnsi="Arial" w:cs="Arial"/>
-                <w:noProof/>
-                <w:webHidden/>
-              </w:rPr>
-              <w:fldChar w:fldCharType="end"/>
-            </w:r>
-          </w:hyperlink>
-        </w:p>
-        <w:p>
-          <w:pPr>
-            <w:pStyle w:val="TDC2"/>
-            <w:tabs>
-              <w:tab w:val="right" w:leader="dot" w:pos="9962"/>
-            </w:tabs>
-            <w:spacing w:line="480" w:lineRule="auto"/>
-            <w:rPr>
-              <w:rFonts w:ascii="Arial" w:hAnsi="Arial" w:cs="Arial"/>
-              <w:noProof/>
-            </w:rPr>
-          </w:pPr>
-          <w:hyperlink w:anchor="_Toc191242853" w:history="1">
-            <w:r>
-              <w:rPr>
-                <w:rStyle w:val="Hipervnculo"/>
-                <w:rFonts w:ascii="Arial" w:hAnsi="Arial" w:cs="Arial"/>
-                <w:noProof/>
-              </w:rPr>
-              <w:t>Uso de Expresiones Regulares y Procesamiento de Texto</w:t>
-            </w:r>
-            <w:r>
-              <w:rPr>
-                <w:rFonts w:ascii="Arial" w:hAnsi="Arial" w:cs="Arial"/>
-                <w:noProof/>
-                <w:webHidden/>
-              </w:rPr>
-              <w:tab/>
-            </w:r>
-            <w:r>
-              <w:rPr>
-                <w:rFonts w:ascii="Arial" w:hAnsi="Arial" w:cs="Arial"/>
-                <w:noProof/>
-                <w:webHidden/>
-              </w:rPr>
-              <w:fldChar w:fldCharType="begin"/>
-            </w:r>
-            <w:r>
-              <w:rPr>
-                <w:rFonts w:ascii="Arial" w:hAnsi="Arial" w:cs="Arial"/>
-                <w:noProof/>
-                <w:webHidden/>
-              </w:rPr>
-              <w:instrText xml:space="preserve"> PAGEREF _Toc191242853 \h </w:instrText>
-            </w:r>
-            <w:r>
-              <w:rPr>
-                <w:rFonts w:ascii="Arial" w:hAnsi="Arial" w:cs="Arial"/>
-                <w:noProof/>
-                <w:webHidden/>
-              </w:rPr>
-            </w:r>
-            <w:r>
-              <w:rPr>
-                <w:rFonts w:ascii="Arial" w:hAnsi="Arial" w:cs="Arial"/>
-                <w:noProof/>
-                <w:webHidden/>
-              </w:rPr>
-              <w:fldChar w:fldCharType="separate"/>
-            </w:r>
-            <w:r>
-              <w:rPr>
-                <w:rFonts w:ascii="Arial" w:hAnsi="Arial" w:cs="Arial"/>
-                <w:noProof/>
-                <w:webHidden/>
-              </w:rPr>
-              <w:t>3</w:t>
-            </w:r>
-            <w:r>
-              <w:rPr>
-                <w:rFonts w:ascii="Arial" w:hAnsi="Arial" w:cs="Arial"/>
+                <w:noProof/>
+                <w:webHidden/>
+              </w:rPr>
+              <w:t>5</w:t>
+            </w:r>
+            <w:r>
+              <w:rPr>
                 <w:noProof/>
                 <w:webHidden/>
               </w:rPr>
@@ -472,14 +752,14 @@
             </w:tabs>
             <w:spacing w:line="480" w:lineRule="auto"/>
             <w:rPr>
-              <w:rFonts w:ascii="Arial" w:eastAsiaTheme="minorEastAsia" w:hAnsi="Arial" w:cs="Arial"/>
+              <w:rFonts w:eastAsiaTheme="minorEastAsia"/>
               <w:noProof/>
               <w:sz w:val="24"/>
               <w:szCs w:val="24"/>
               <w:lang w:eastAsia="es-MX"/>
             </w:rPr>
           </w:pPr>
-          <w:hyperlink w:anchor="_Toc191242854" w:history="1">
+          <w:hyperlink w:anchor="_Toc191840944" w:history="1">
             <w:r>
               <w:rPr>
                 <w:rStyle w:val="Hipervnculo"/>
@@ -488,11 +768,10 @@
                 <w:bCs/>
                 <w:noProof/>
               </w:rPr>
-              <w:t>Planteamiento del problema</w:t>
-            </w:r>
-            <w:r>
-              <w:rPr>
-                <w:rFonts w:ascii="Arial" w:hAnsi="Arial" w:cs="Arial"/>
+              <w:t>Conclusión</w:t>
+            </w:r>
+            <w:r>
+              <w:rPr>
                 <w:noProof/>
                 <w:webHidden/>
               </w:rPr>
@@ -500,7 +779,6 @@
             </w:r>
             <w:r>
               <w:rPr>
-                <w:rFonts w:ascii="Arial" w:hAnsi="Arial" w:cs="Arial"/>
                 <w:noProof/>
                 <w:webHidden/>
               </w:rPr>
@@ -508,22 +786,19 @@
             </w:r>
             <w:r>
               <w:rPr>
-                <w:rFonts w:ascii="Arial" w:hAnsi="Arial" w:cs="Arial"/>
-                <w:noProof/>
-                <w:webHidden/>
-              </w:rPr>
-              <w:instrText xml:space="preserve"> PAGEREF _Toc191242854 \h </w:instrText>
-            </w:r>
-            <w:r>
-              <w:rPr>
-                <w:rFonts w:ascii="Arial" w:hAnsi="Arial" w:cs="Arial"/>
-                <w:noProof/>
-                <w:webHidden/>
-              </w:rPr>
-            </w:r>
-            <w:r>
-              <w:rPr>
-                <w:rFonts w:ascii="Arial" w:hAnsi="Arial" w:cs="Arial"/>
+                <w:noProof/>
+                <w:webHidden/>
+              </w:rPr>
+              <w:instrText xml:space="preserve"> PAGEREF _Toc191840944 \h </w:instrText>
+            </w:r>
+            <w:r>
+              <w:rPr>
+                <w:noProof/>
+                <w:webHidden/>
+              </w:rPr>
+            </w:r>
+            <w:r>
+              <w:rPr>
                 <w:noProof/>
                 <w:webHidden/>
               </w:rPr>
@@ -531,430 +806,13 @@
             </w:r>
             <w:r>
               <w:rPr>
-                <w:rFonts w:ascii="Arial" w:hAnsi="Arial" w:cs="Arial"/>
-                <w:noProof/>
-                <w:webHidden/>
-              </w:rPr>
-              <w:t>3</w:t>
-            </w:r>
-            <w:r>
-              <w:rPr>
-                <w:rFonts w:ascii="Arial" w:hAnsi="Arial" w:cs="Arial"/>
-                <w:noProof/>
-                <w:webHidden/>
-              </w:rPr>
-              <w:fldChar w:fldCharType="end"/>
-            </w:r>
-          </w:hyperlink>
-        </w:p>
-        <w:p>
-          <w:pPr>
-            <w:pStyle w:val="TDC1"/>
-            <w:tabs>
-              <w:tab w:val="right" w:leader="dot" w:pos="9962"/>
-            </w:tabs>
-            <w:spacing w:line="480" w:lineRule="auto"/>
-            <w:rPr>
-              <w:rFonts w:ascii="Arial" w:eastAsiaTheme="minorEastAsia" w:hAnsi="Arial" w:cs="Arial"/>
-              <w:noProof/>
-              <w:sz w:val="24"/>
-              <w:szCs w:val="24"/>
-              <w:lang w:eastAsia="es-MX"/>
-            </w:rPr>
-          </w:pPr>
-          <w:hyperlink w:anchor="_Toc191242855" w:history="1">
-            <w:r>
-              <w:rPr>
-                <w:rStyle w:val="Hipervnculo"/>
-                <w:rFonts w:ascii="Arial" w:hAnsi="Arial" w:cs="Arial"/>
-                <w:b/>
-                <w:bCs/>
-                <w:noProof/>
-              </w:rPr>
-              <w:t>Propuesta de solución</w:t>
-            </w:r>
-            <w:r>
-              <w:rPr>
-                <w:rFonts w:ascii="Arial" w:hAnsi="Arial" w:cs="Arial"/>
-                <w:noProof/>
-                <w:webHidden/>
-              </w:rPr>
-              <w:tab/>
-            </w:r>
-            <w:r>
-              <w:rPr>
-                <w:rFonts w:ascii="Arial" w:hAnsi="Arial" w:cs="Arial"/>
-                <w:noProof/>
-                <w:webHidden/>
-              </w:rPr>
-              <w:fldChar w:fldCharType="begin"/>
-            </w:r>
-            <w:r>
-              <w:rPr>
-                <w:rFonts w:ascii="Arial" w:hAnsi="Arial" w:cs="Arial"/>
-                <w:noProof/>
-                <w:webHidden/>
-              </w:rPr>
-              <w:instrText xml:space="preserve"> PAGEREF _Toc191242855 \h </w:instrText>
-            </w:r>
-            <w:r>
-              <w:rPr>
-                <w:rFonts w:ascii="Arial" w:hAnsi="Arial" w:cs="Arial"/>
-                <w:noProof/>
-                <w:webHidden/>
-              </w:rPr>
-            </w:r>
-            <w:r>
-              <w:rPr>
-                <w:rFonts w:ascii="Arial" w:hAnsi="Arial" w:cs="Arial"/>
-                <w:noProof/>
-                <w:webHidden/>
-              </w:rPr>
-              <w:fldChar w:fldCharType="separate"/>
-            </w:r>
-            <w:r>
-              <w:rPr>
-                <w:rFonts w:ascii="Arial" w:hAnsi="Arial" w:cs="Arial"/>
-                <w:noProof/>
-                <w:webHidden/>
-              </w:rPr>
-              <w:t>3</w:t>
-            </w:r>
-            <w:r>
-              <w:rPr>
-                <w:rFonts w:ascii="Arial" w:hAnsi="Arial" w:cs="Arial"/>
-                <w:noProof/>
-                <w:webHidden/>
-              </w:rPr>
-              <w:fldChar w:fldCharType="end"/>
-            </w:r>
-          </w:hyperlink>
-        </w:p>
-        <w:p>
-          <w:pPr>
-            <w:pStyle w:val="TDC1"/>
-            <w:tabs>
-              <w:tab w:val="right" w:leader="dot" w:pos="9962"/>
-            </w:tabs>
-            <w:spacing w:line="480" w:lineRule="auto"/>
-            <w:rPr>
-              <w:rFonts w:ascii="Arial" w:eastAsiaTheme="minorEastAsia" w:hAnsi="Arial" w:cs="Arial"/>
-              <w:noProof/>
-              <w:sz w:val="24"/>
-              <w:szCs w:val="24"/>
-              <w:lang w:eastAsia="es-MX"/>
-            </w:rPr>
-          </w:pPr>
-          <w:hyperlink w:anchor="_Toc191242856" w:history="1">
-            <w:r>
-              <w:rPr>
-                <w:rStyle w:val="Hipervnculo"/>
-                <w:rFonts w:ascii="Arial" w:hAnsi="Arial" w:cs="Arial"/>
-                <w:b/>
-                <w:bCs/>
-                <w:noProof/>
-              </w:rPr>
-              <w:t>Materiales y métodos empleados</w:t>
-            </w:r>
-            <w:r>
-              <w:rPr>
-                <w:rFonts w:ascii="Arial" w:hAnsi="Arial" w:cs="Arial"/>
-                <w:noProof/>
-                <w:webHidden/>
-              </w:rPr>
-              <w:tab/>
-            </w:r>
-            <w:r>
-              <w:rPr>
-                <w:rFonts w:ascii="Arial" w:hAnsi="Arial" w:cs="Arial"/>
-                <w:noProof/>
-                <w:webHidden/>
-              </w:rPr>
-              <w:fldChar w:fldCharType="begin"/>
-            </w:r>
-            <w:r>
-              <w:rPr>
-                <w:rFonts w:ascii="Arial" w:hAnsi="Arial" w:cs="Arial"/>
-                <w:noProof/>
-                <w:webHidden/>
-              </w:rPr>
-              <w:instrText xml:space="preserve"> PAGEREF _Toc191242856 \h </w:instrText>
-            </w:r>
-            <w:r>
-              <w:rPr>
-                <w:rFonts w:ascii="Arial" w:hAnsi="Arial" w:cs="Arial"/>
-                <w:noProof/>
-                <w:webHidden/>
-              </w:rPr>
-            </w:r>
-            <w:r>
-              <w:rPr>
-                <w:rFonts w:ascii="Arial" w:hAnsi="Arial" w:cs="Arial"/>
-                <w:noProof/>
-                <w:webHidden/>
-              </w:rPr>
-              <w:fldChar w:fldCharType="separate"/>
-            </w:r>
-            <w:r>
-              <w:rPr>
-                <w:rFonts w:ascii="Arial" w:hAnsi="Arial" w:cs="Arial"/>
-                <w:noProof/>
-                <w:webHidden/>
-              </w:rPr>
-              <w:t>3</w:t>
-            </w:r>
-            <w:r>
-              <w:rPr>
-                <w:rFonts w:ascii="Arial" w:hAnsi="Arial" w:cs="Arial"/>
-                <w:noProof/>
-                <w:webHidden/>
-              </w:rPr>
-              <w:fldChar w:fldCharType="end"/>
-            </w:r>
-          </w:hyperlink>
-        </w:p>
-        <w:p>
-          <w:pPr>
-            <w:pStyle w:val="TDC1"/>
-            <w:tabs>
-              <w:tab w:val="right" w:leader="dot" w:pos="9962"/>
-            </w:tabs>
-            <w:spacing w:line="480" w:lineRule="auto"/>
-            <w:rPr>
-              <w:rFonts w:ascii="Arial" w:eastAsiaTheme="minorEastAsia" w:hAnsi="Arial" w:cs="Arial"/>
-              <w:noProof/>
-              <w:sz w:val="24"/>
-              <w:szCs w:val="24"/>
-              <w:lang w:eastAsia="es-MX"/>
-            </w:rPr>
-          </w:pPr>
-          <w:hyperlink w:anchor="_Toc191242857" w:history="1">
-            <w:r>
-              <w:rPr>
-                <w:rStyle w:val="Hipervnculo"/>
-                <w:rFonts w:ascii="Arial" w:hAnsi="Arial" w:cs="Arial"/>
-                <w:b/>
-                <w:bCs/>
-                <w:noProof/>
-              </w:rPr>
-              <w:t>Desarrollo de la solución</w:t>
-            </w:r>
-            <w:r>
-              <w:rPr>
-                <w:rFonts w:ascii="Arial" w:hAnsi="Arial" w:cs="Arial"/>
-                <w:noProof/>
-                <w:webHidden/>
-              </w:rPr>
-              <w:tab/>
-            </w:r>
-            <w:r>
-              <w:rPr>
-                <w:rFonts w:ascii="Arial" w:hAnsi="Arial" w:cs="Arial"/>
-                <w:noProof/>
-                <w:webHidden/>
-              </w:rPr>
-              <w:fldChar w:fldCharType="begin"/>
-            </w:r>
-            <w:r>
-              <w:rPr>
-                <w:rFonts w:ascii="Arial" w:hAnsi="Arial" w:cs="Arial"/>
-                <w:noProof/>
-                <w:webHidden/>
-              </w:rPr>
-              <w:instrText xml:space="preserve"> PAGEREF _Toc191242857 \h </w:instrText>
-            </w:r>
-            <w:r>
-              <w:rPr>
-                <w:rFonts w:ascii="Arial" w:hAnsi="Arial" w:cs="Arial"/>
-                <w:noProof/>
-                <w:webHidden/>
-              </w:rPr>
-            </w:r>
-            <w:r>
-              <w:rPr>
-                <w:rFonts w:ascii="Arial" w:hAnsi="Arial" w:cs="Arial"/>
-                <w:noProof/>
-                <w:webHidden/>
-              </w:rPr>
-              <w:fldChar w:fldCharType="separate"/>
-            </w:r>
-            <w:r>
-              <w:rPr>
-                <w:rFonts w:ascii="Arial" w:hAnsi="Arial" w:cs="Arial"/>
-                <w:noProof/>
-                <w:webHidden/>
-              </w:rPr>
-              <w:t>4</w:t>
-            </w:r>
-            <w:r>
-              <w:rPr>
-                <w:rFonts w:ascii="Arial" w:hAnsi="Arial" w:cs="Arial"/>
-                <w:noProof/>
-                <w:webHidden/>
-              </w:rPr>
-              <w:fldChar w:fldCharType="end"/>
-            </w:r>
-          </w:hyperlink>
-        </w:p>
-        <w:p>
-          <w:pPr>
-            <w:pStyle w:val="TDC1"/>
-            <w:tabs>
-              <w:tab w:val="right" w:leader="dot" w:pos="9962"/>
-            </w:tabs>
-            <w:spacing w:line="480" w:lineRule="auto"/>
-            <w:rPr>
-              <w:rFonts w:ascii="Arial" w:eastAsiaTheme="minorEastAsia" w:hAnsi="Arial" w:cs="Arial"/>
-              <w:noProof/>
-              <w:sz w:val="24"/>
-              <w:szCs w:val="24"/>
-              <w:lang w:eastAsia="es-MX"/>
-            </w:rPr>
-          </w:pPr>
-          <w:hyperlink w:anchor="_Toc191242858" w:history="1">
-            <w:r>
-              <w:rPr>
-                <w:rStyle w:val="Hipervnculo"/>
-                <w:rFonts w:ascii="Arial" w:hAnsi="Arial" w:cs="Arial"/>
-                <w:b/>
-                <w:bCs/>
-                <w:noProof/>
-              </w:rPr>
-              <w:t>Resultados</w:t>
-            </w:r>
-            <w:r>
-              <w:rPr>
-                <w:rFonts w:ascii="Arial" w:hAnsi="Arial" w:cs="Arial"/>
-                <w:noProof/>
-                <w:webHidden/>
-              </w:rPr>
-              <w:tab/>
-            </w:r>
-            <w:r>
-              <w:rPr>
-                <w:rFonts w:ascii="Arial" w:hAnsi="Arial" w:cs="Arial"/>
-                <w:noProof/>
-                <w:webHidden/>
-              </w:rPr>
-              <w:fldChar w:fldCharType="begin"/>
-            </w:r>
-            <w:r>
-              <w:rPr>
-                <w:rFonts w:ascii="Arial" w:hAnsi="Arial" w:cs="Arial"/>
-                <w:noProof/>
-                <w:webHidden/>
-              </w:rPr>
-              <w:instrText xml:space="preserve"> PAGEREF _Toc191242858 \h </w:instrText>
-            </w:r>
-            <w:r>
-              <w:rPr>
-                <w:rFonts w:ascii="Arial" w:hAnsi="Arial" w:cs="Arial"/>
-                <w:noProof/>
-                <w:webHidden/>
-              </w:rPr>
-            </w:r>
-            <w:r>
-              <w:rPr>
-                <w:rFonts w:ascii="Arial" w:hAnsi="Arial" w:cs="Arial"/>
-                <w:noProof/>
-                <w:webHidden/>
-              </w:rPr>
-              <w:fldChar w:fldCharType="separate"/>
-            </w:r>
-            <w:r>
-              <w:rPr>
-                <w:rFonts w:ascii="Arial" w:hAnsi="Arial" w:cs="Arial"/>
-                <w:noProof/>
-                <w:webHidden/>
-              </w:rPr>
-              <w:t>5</w:t>
-            </w:r>
-            <w:r>
-              <w:rPr>
-                <w:rFonts w:ascii="Arial" w:hAnsi="Arial" w:cs="Arial"/>
-                <w:noProof/>
-                <w:webHidden/>
-              </w:rPr>
-              <w:fldChar w:fldCharType="end"/>
-            </w:r>
-          </w:hyperlink>
-        </w:p>
-        <w:p>
-          <w:pPr>
-            <w:pStyle w:val="TDC1"/>
-            <w:tabs>
-              <w:tab w:val="right" w:leader="dot" w:pos="9962"/>
-            </w:tabs>
-            <w:spacing w:line="480" w:lineRule="auto"/>
-            <w:rPr>
-              <w:rFonts w:ascii="Arial" w:eastAsiaTheme="minorEastAsia" w:hAnsi="Arial" w:cs="Arial"/>
-              <w:noProof/>
-              <w:sz w:val="24"/>
-              <w:szCs w:val="24"/>
-              <w:lang w:eastAsia="es-MX"/>
-            </w:rPr>
-          </w:pPr>
-          <w:hyperlink w:anchor="_Toc191242859" w:history="1">
-            <w:r>
-              <w:rPr>
-                <w:rStyle w:val="Hipervnculo"/>
-                <w:rFonts w:ascii="Arial" w:hAnsi="Arial" w:cs="Arial"/>
-                <w:b/>
-                <w:bCs/>
-                <w:noProof/>
-              </w:rPr>
-              <w:t>Conclusión</w:t>
-            </w:r>
-            <w:r>
-              <w:rPr>
-                <w:rFonts w:ascii="Arial" w:hAnsi="Arial" w:cs="Arial"/>
-                <w:noProof/>
-                <w:webHidden/>
-              </w:rPr>
-              <w:tab/>
-            </w:r>
-            <w:r>
-              <w:rPr>
-                <w:rFonts w:ascii="Arial" w:hAnsi="Arial" w:cs="Arial"/>
-                <w:noProof/>
-                <w:webHidden/>
-              </w:rPr>
-              <w:fldChar w:fldCharType="begin"/>
-            </w:r>
-            <w:r>
-              <w:rPr>
-                <w:rFonts w:ascii="Arial" w:hAnsi="Arial" w:cs="Arial"/>
-                <w:noProof/>
-                <w:webHidden/>
-              </w:rPr>
-              <w:instrText xml:space="preserve"> PAGEREF _Toc191242859 \h </w:instrText>
-            </w:r>
-            <w:r>
-              <w:rPr>
-                <w:rFonts w:ascii="Arial" w:hAnsi="Arial" w:cs="Arial"/>
-                <w:noProof/>
-                <w:webHidden/>
-              </w:rPr>
-            </w:r>
-            <w:r>
-              <w:rPr>
-                <w:rFonts w:ascii="Arial" w:hAnsi="Arial" w:cs="Arial"/>
-                <w:noProof/>
-                <w:webHidden/>
-              </w:rPr>
-              <w:fldChar w:fldCharType="separate"/>
-            </w:r>
-            <w:r>
-              <w:rPr>
-                <w:rFonts w:ascii="Arial" w:hAnsi="Arial" w:cs="Arial"/>
-                <w:noProof/>
-                <w:webHidden/>
-              </w:rPr>
-              <w:t>5</w:t>
-            </w:r>
-            <w:r>
-              <w:rPr>
-                <w:rFonts w:ascii="Arial" w:hAnsi="Arial" w:cs="Arial"/>
+                <w:noProof/>
+                <w:webHidden/>
+              </w:rPr>
+              <w:t>6</w:t>
+            </w:r>
+            <w:r>
+              <w:rPr>
                 <w:noProof/>
                 <w:webHidden/>
               </w:rPr>
@@ -965,6 +823,7 @@
         <w:p>
           <w:pPr>
             <w:spacing w:line="480" w:lineRule="auto"/>
+            <w:jc w:val="both"/>
           </w:pPr>
           <w:r>
             <w:rPr>
@@ -980,15 +839,56 @@
         </w:p>
       </w:sdtContent>
     </w:sdt>
-    <w:p/>
-    <w:p/>
-    <w:p/>
-    <w:p/>
-    <w:p/>
-    <w:p/>
-    <w:p/>
-    <w:p/>
-    <w:p/>
+    <w:p>
+      <w:pPr>
+        <w:jc w:val="both"/>
+      </w:pPr>
+    </w:p>
+    <w:p>
+      <w:pPr>
+        <w:jc w:val="both"/>
+      </w:pPr>
+    </w:p>
+    <w:p>
+      <w:pPr>
+        <w:jc w:val="both"/>
+      </w:pPr>
+    </w:p>
+    <w:p>
+      <w:pPr>
+        <w:jc w:val="both"/>
+      </w:pPr>
+    </w:p>
+    <w:p>
+      <w:pPr>
+        <w:jc w:val="both"/>
+      </w:pPr>
+    </w:p>
+    <w:p>
+      <w:pPr>
+        <w:jc w:val="both"/>
+      </w:pPr>
+    </w:p>
+    <w:p>
+      <w:pPr>
+        <w:jc w:val="both"/>
+      </w:pPr>
+    </w:p>
+    <w:p>
+      <w:pPr>
+        <w:jc w:val="both"/>
+      </w:pPr>
+    </w:p>
+    <w:p>
+      <w:pPr>
+        <w:jc w:val="both"/>
+      </w:pPr>
+    </w:p>
+    <w:p>
+      <w:pPr>
+        <w:jc w:val="both"/>
+      </w:pPr>
+    </w:p>
     <w:p>
       <w:pPr>
         <w:pStyle w:val="Ttulo1"/>
@@ -1001,7 +901,7 @@
           <w:szCs w:val="28"/>
         </w:rPr>
       </w:pPr>
-      <w:bookmarkStart w:id="0" w:name="_Toc191242849"/>
+      <w:bookmarkStart w:id="0" w:name="_Toc191840935"/>
       <w:r>
         <w:rPr>
           <w:rFonts w:ascii="Arial" w:hAnsi="Arial" w:cs="Arial"/>
@@ -1030,32 +930,79 @@
           <w:sz w:val="24"/>
           <w:szCs w:val="24"/>
         </w:rPr>
-        <w:t xml:space="preserve">Dentro </w:t>
-      </w:r>
-      <w:r>
-        <w:rPr>
-          <w:rFonts w:ascii="Arial" w:hAnsi="Arial" w:cs="Arial"/>
-          <w:sz w:val="24"/>
-          <w:szCs w:val="24"/>
-        </w:rPr>
-        <w:t>del procesamiento de datos y la administración de archivos, la eficiencia en la manipulación de grandes volúmenes de información es un desafío clave. Tradicionalmente, las operaciones de lectura y análisis de archivos han sido manejadas de manera secuencial, lo que implica que cada archivo es procesado uno tras otro. Sin embargo, este enfoque se vuelve ineficiente cuando se requiere analizar simultáneamente múltiples archivos de gran tamaño, ya que el tiempo de ejecución se incrementa proporcionalmente con la cantidad de datos a procesar.</w:t>
+        <w:t>La transferencia de archivos a través de redes es una funcionalidad fundamental en aplicaciones distribuidas. Existen múltiples protocolos para este propósito, como FTP y HTTP, pero en esta práctica se implementa un sistema de transferencia de archivos basado en Sockets TCP en Java.</w:t>
+      </w:r>
+    </w:p>
+    <w:p>
+      <w:pPr>
+        <w:jc w:val="both"/>
+        <w:rPr>
+          <w:rFonts w:ascii="Arial" w:hAnsi="Arial" w:cs="Arial"/>
+          <w:sz w:val="24"/>
+          <w:szCs w:val="24"/>
+        </w:rPr>
+      </w:pPr>
+      <w:r>
+        <w:rPr>
+          <w:rFonts w:ascii="Arial" w:hAnsi="Arial" w:cs="Arial"/>
+          <w:sz w:val="24"/>
+          <w:szCs w:val="24"/>
+        </w:rPr>
+        <w:t>En redes de computadoras, los Sockets permiten la comunicación entre procesos a través de una conexión establecida entre un cliente y un servidor. En este caso, el servidor maneja las solicitudes de un solo cliente a la vez, estableciendo una comunicación dedicada con cada usuario antes de cerrar la conexión y aceptar un nuevo cliente. Este enfoque facilita la comprensión del modelo de comunicación en redes, pero es una solución limitada en comparación con sistemas modernos que permiten múltiples conexiones simultáneas.</w:t>
+      </w:r>
+    </w:p>
+    <w:p>
+      <w:pPr>
+        <w:jc w:val="both"/>
+        <w:rPr>
+          <w:rFonts w:ascii="Arial" w:hAnsi="Arial" w:cs="Arial"/>
+          <w:sz w:val="24"/>
+          <w:szCs w:val="24"/>
+        </w:rPr>
+      </w:pPr>
+      <w:r>
+        <w:rPr>
+          <w:rFonts w:ascii="Arial" w:hAnsi="Arial" w:cs="Arial"/>
+          <w:sz w:val="24"/>
+          <w:szCs w:val="24"/>
+        </w:rPr>
+        <w:t xml:space="preserve">Si bien este tipo de arquitectura de un solo cliente por servidor resulta útil para aprender los fundamentos de los sockets y la transferencia de archivos, en la actualidad la mayoría de los sistemas implementan modelos </w:t>
+      </w:r>
+      <w:proofErr w:type="spellStart"/>
+      <w:r>
+        <w:rPr>
+          <w:rFonts w:ascii="Arial" w:hAnsi="Arial" w:cs="Arial"/>
+          <w:sz w:val="24"/>
+          <w:szCs w:val="24"/>
+        </w:rPr>
+        <w:t>multicliente</w:t>
+      </w:r>
+      <w:proofErr w:type="spellEnd"/>
+      <w:r>
+        <w:rPr>
+          <w:rFonts w:ascii="Arial" w:hAnsi="Arial" w:cs="Arial"/>
+          <w:sz w:val="24"/>
+          <w:szCs w:val="24"/>
+        </w:rPr>
+        <w:t xml:space="preserve"> y multiservidor para mejorar la eficiencia y escalabilidad. Estos modelos permiten que varios clientes interactúen con un servidor al mismo tiempo o incluso que múltiples servidores trabajen en conjunto dentro de un sistema distribuido. Sin embargo, la implementación de un modelo básico uno a uno sigue siendo una base esencial para el estudio y desarrollo de arquitecturas de red más avanzadas.</w:t>
       </w:r>
     </w:p>
     <w:p>
       <w:pPr>
         <w:pStyle w:val="Ttulo2"/>
+        <w:jc w:val="both"/>
         <w:rPr>
           <w:sz w:val="28"/>
           <w:szCs w:val="28"/>
         </w:rPr>
       </w:pPr>
-      <w:bookmarkStart w:id="1" w:name="_Toc191242850"/>
+      <w:bookmarkStart w:id="1" w:name="_Toc191840936"/>
       <w:r>
         <w:rPr>
           <w:sz w:val="28"/>
           <w:szCs w:val="28"/>
         </w:rPr>
-        <w:t>Administrador de archivos</w:t>
+        <w:t>Comunicación Cliente-Servidor en Redes</w:t>
       </w:r>
       <w:bookmarkEnd w:id="1"/>
     </w:p>
@@ -1074,347 +1021,94 @@
           <w:sz w:val="24"/>
           <w:szCs w:val="24"/>
         </w:rPr>
-        <w:t xml:space="preserve">El programa </w:t>
-      </w:r>
-      <w:r>
-        <w:rPr>
-          <w:rFonts w:ascii="Arial" w:hAnsi="Arial" w:cs="Arial"/>
-          <w:sz w:val="24"/>
-          <w:szCs w:val="24"/>
-        </w:rPr>
-        <w:t xml:space="preserve">que se trabaja dentro de esta práctica </w:t>
-      </w:r>
-      <w:r>
-        <w:rPr>
-          <w:rFonts w:ascii="Arial" w:hAnsi="Arial" w:cs="Arial"/>
-          <w:sz w:val="24"/>
-          <w:szCs w:val="24"/>
-        </w:rPr>
-        <w:t xml:space="preserve">puede considerarse un </w:t>
-      </w:r>
-      <w:r>
-        <w:rPr>
-          <w:rFonts w:ascii="Arial" w:hAnsi="Arial" w:cs="Arial"/>
-          <w:b/>
-          <w:bCs/>
-          <w:sz w:val="24"/>
-          <w:szCs w:val="24"/>
-        </w:rPr>
-        <w:t>administrador de archivos</w:t>
-      </w:r>
-      <w:r>
-        <w:rPr>
-          <w:rFonts w:ascii="Arial" w:hAnsi="Arial" w:cs="Arial"/>
-          <w:sz w:val="24"/>
-          <w:szCs w:val="24"/>
-        </w:rPr>
-        <w:t xml:space="preserve"> porque realiza tareas de procesamiento automatizado sobre múltiples archivos de texto, aprovechando la concurrencia para mejorar el rendimiento. Aunque no es un administrador de archivos en el sentido tradicional (como un explorador de archivos que permite organizar, copiar o eliminar archivos), cumple con varias funciones clave que lo categorizan como tal en un contexto específico:</w:t>
-      </w:r>
-    </w:p>
-    <w:p>
-      <w:pPr>
-        <w:pStyle w:val="Ttulo2"/>
-        <w:rPr>
-          <w:sz w:val="28"/>
-          <w:szCs w:val="28"/>
-        </w:rPr>
-      </w:pPr>
-      <w:bookmarkStart w:id="2" w:name="_Toc191242851"/>
-      <w:r>
-        <w:rPr>
-          <w:sz w:val="28"/>
-          <w:szCs w:val="28"/>
-        </w:rPr>
-        <w:t>Concurrencia y Manejo de Hilos</w:t>
-      </w:r>
-      <w:bookmarkEnd w:id="2"/>
-    </w:p>
-    <w:p>
-      <w:pPr>
-        <w:jc w:val="both"/>
-        <w:rPr>
-          <w:rFonts w:ascii="Arial" w:hAnsi="Arial" w:cs="Arial"/>
-          <w:sz w:val="24"/>
-          <w:szCs w:val="24"/>
-        </w:rPr>
-      </w:pPr>
-      <w:r>
-        <w:rPr>
-          <w:rFonts w:ascii="Arial" w:hAnsi="Arial" w:cs="Arial"/>
-          <w:sz w:val="24"/>
-          <w:szCs w:val="24"/>
-        </w:rPr>
-        <w:t>Para mejorar la eficiencia y reducir el tiempo de ejecución, los sistemas modernos implementan concurrencia, una técnica que permite ejecutar múltiples tareas al mismo tiempo en un mismo sistema. En el contexto de programación, la concurrencia se logra a través de hilos (</w:t>
-      </w:r>
-      <w:proofErr w:type="spellStart"/>
-      <w:r>
-        <w:rPr>
-          <w:rFonts w:ascii="Arial" w:hAnsi="Arial" w:cs="Arial"/>
-          <w:sz w:val="24"/>
-          <w:szCs w:val="24"/>
-        </w:rPr>
-        <w:t>threads</w:t>
-      </w:r>
-      <w:proofErr w:type="spellEnd"/>
-      <w:r>
-        <w:rPr>
-          <w:rFonts w:ascii="Arial" w:hAnsi="Arial" w:cs="Arial"/>
-          <w:sz w:val="24"/>
-          <w:szCs w:val="24"/>
-        </w:rPr>
-        <w:t>), que son unidades ligeras de ejecución dentro de un proceso.</w:t>
-      </w:r>
-    </w:p>
-    <w:p>
-      <w:pPr>
-        <w:jc w:val="both"/>
-        <w:rPr>
-          <w:rFonts w:ascii="Arial" w:hAnsi="Arial" w:cs="Arial"/>
-          <w:sz w:val="24"/>
-          <w:szCs w:val="24"/>
-        </w:rPr>
-      </w:pPr>
-      <w:r>
-        <w:rPr>
-          <w:rFonts w:ascii="Arial" w:hAnsi="Arial" w:cs="Arial"/>
-          <w:sz w:val="24"/>
-          <w:szCs w:val="24"/>
-        </w:rPr>
-        <w:t xml:space="preserve">Java ofrece soporte nativo para la creación y administración de hilos mediante la clase </w:t>
-      </w:r>
-      <w:proofErr w:type="spellStart"/>
-      <w:r>
-        <w:rPr>
-          <w:rFonts w:ascii="Arial" w:hAnsi="Arial" w:cs="Arial"/>
-          <w:sz w:val="24"/>
-          <w:szCs w:val="24"/>
-        </w:rPr>
-        <w:t>Thread</w:t>
-      </w:r>
-      <w:proofErr w:type="spellEnd"/>
-      <w:r>
-        <w:rPr>
-          <w:rFonts w:ascii="Arial" w:hAnsi="Arial" w:cs="Arial"/>
-          <w:sz w:val="24"/>
-          <w:szCs w:val="24"/>
-        </w:rPr>
-        <w:t xml:space="preserve"> y la interfaz </w:t>
-      </w:r>
-      <w:proofErr w:type="spellStart"/>
-      <w:r>
-        <w:rPr>
-          <w:rFonts w:ascii="Arial" w:hAnsi="Arial" w:cs="Arial"/>
-          <w:sz w:val="24"/>
-          <w:szCs w:val="24"/>
-        </w:rPr>
-        <w:t>Runnable</w:t>
-      </w:r>
-      <w:proofErr w:type="spellEnd"/>
-      <w:r>
-        <w:rPr>
-          <w:rFonts w:ascii="Arial" w:hAnsi="Arial" w:cs="Arial"/>
-          <w:sz w:val="24"/>
-          <w:szCs w:val="24"/>
-        </w:rPr>
-        <w:t xml:space="preserve">, permitiendo la ejecución paralela de tareas. Sin embargo, gestionar múltiples hilos de forma manual puede ser complejo y propenso a errores como condiciones de carrera y bloqueos. Para facilitar este proceso, Java introduce el </w:t>
-      </w:r>
-      <w:proofErr w:type="spellStart"/>
-      <w:r>
-        <w:rPr>
-          <w:rFonts w:ascii="Arial" w:hAnsi="Arial" w:cs="Arial"/>
-          <w:sz w:val="24"/>
-          <w:szCs w:val="24"/>
-        </w:rPr>
-        <w:t>framework</w:t>
-      </w:r>
-      <w:proofErr w:type="spellEnd"/>
-      <w:r>
-        <w:rPr>
-          <w:rFonts w:ascii="Arial" w:hAnsi="Arial" w:cs="Arial"/>
-          <w:sz w:val="24"/>
-          <w:szCs w:val="24"/>
-        </w:rPr>
-        <w:t xml:space="preserve"> de concurrencia en </w:t>
-      </w:r>
-      <w:proofErr w:type="spellStart"/>
-      <w:r>
-        <w:rPr>
-          <w:rFonts w:ascii="Arial" w:hAnsi="Arial" w:cs="Arial"/>
-          <w:sz w:val="24"/>
-          <w:szCs w:val="24"/>
-        </w:rPr>
-        <w:t>java.util.concurrent</w:t>
-      </w:r>
-      <w:proofErr w:type="spellEnd"/>
-      <w:r>
-        <w:rPr>
-          <w:rFonts w:ascii="Arial" w:hAnsi="Arial" w:cs="Arial"/>
-          <w:sz w:val="24"/>
-          <w:szCs w:val="24"/>
-        </w:rPr>
-        <w:t xml:space="preserve">, donde </w:t>
-      </w:r>
-      <w:proofErr w:type="spellStart"/>
-      <w:r>
-        <w:rPr>
-          <w:rFonts w:ascii="Arial" w:hAnsi="Arial" w:cs="Arial"/>
-          <w:sz w:val="24"/>
-          <w:szCs w:val="24"/>
-        </w:rPr>
-        <w:t>ExecutorService</w:t>
-      </w:r>
-      <w:proofErr w:type="spellEnd"/>
-      <w:r>
-        <w:rPr>
-          <w:rFonts w:ascii="Arial" w:hAnsi="Arial" w:cs="Arial"/>
-          <w:sz w:val="24"/>
-          <w:szCs w:val="24"/>
-        </w:rPr>
-        <w:t xml:space="preserve"> proporciona una manera eficiente de manejar un grupo de hilos controlados por un pool (conjunto de hilos reutilizables).</w:t>
-      </w:r>
-    </w:p>
-    <w:p>
-      <w:pPr>
-        <w:pStyle w:val="Ttulo2"/>
-        <w:rPr>
-          <w:sz w:val="28"/>
-          <w:szCs w:val="28"/>
-        </w:rPr>
-      </w:pPr>
-      <w:bookmarkStart w:id="3" w:name="_Toc191242852"/>
-      <w:r>
-        <w:rPr>
-          <w:sz w:val="28"/>
-          <w:szCs w:val="28"/>
-        </w:rPr>
-        <w:t>Sistemas Centralizados vs. Distribuidos</w:t>
-      </w:r>
-      <w:bookmarkEnd w:id="3"/>
-    </w:p>
-    <w:p>
-      <w:pPr>
-        <w:jc w:val="both"/>
-        <w:rPr>
-          <w:rFonts w:ascii="Arial" w:hAnsi="Arial" w:cs="Arial"/>
-          <w:sz w:val="24"/>
-          <w:szCs w:val="24"/>
-        </w:rPr>
-      </w:pPr>
-      <w:r>
-        <w:rPr>
-          <w:rFonts w:ascii="Arial" w:hAnsi="Arial" w:cs="Arial"/>
-          <w:sz w:val="24"/>
-          <w:szCs w:val="24"/>
-        </w:rPr>
-        <w:t>El procesamiento concurrente dentro de un solo sistema se clasifica dentro de los sistemas centralizados, donde todas las operaciones se ejecutan en una única máquina, aprovechando sus recursos internos como núcleos de CPU y memoria RAM. Esto contrasta con los sistemas distribuidos, donde el procesamiento de datos se reparte entre varias máquinas conectadas en red.</w:t>
-      </w:r>
-    </w:p>
-    <w:p>
-      <w:pPr>
-        <w:jc w:val="both"/>
-        <w:rPr>
-          <w:rFonts w:ascii="Arial" w:hAnsi="Arial" w:cs="Arial"/>
-          <w:sz w:val="24"/>
-          <w:szCs w:val="24"/>
-        </w:rPr>
-      </w:pPr>
-      <w:r>
-        <w:rPr>
-          <w:rFonts w:ascii="Arial" w:hAnsi="Arial" w:cs="Arial"/>
-          <w:sz w:val="24"/>
-          <w:szCs w:val="24"/>
-        </w:rPr>
-        <w:t>En este caso, la solución implementada sigue un enfoque centralizado, ya que todos los archivos son procesados dentro de un mismo sistema utilizando múltiples hilos. Esto permite una mejora significativa en el rendimiento sin la necesidad de distribuir la carga de trabajo entre múltiples dispositivos.</w:t>
-      </w:r>
-    </w:p>
-    <w:p>
-      <w:pPr>
-        <w:pStyle w:val="Ttulo2"/>
-        <w:rPr>
-          <w:sz w:val="28"/>
-          <w:szCs w:val="28"/>
-        </w:rPr>
-      </w:pPr>
-      <w:bookmarkStart w:id="4" w:name="_Toc191242853"/>
-      <w:r>
-        <w:rPr>
-          <w:sz w:val="28"/>
-          <w:szCs w:val="28"/>
-        </w:rPr>
-        <w:t>Uso de Expresiones Regulares y Procesamiento de Texto</w:t>
-      </w:r>
-      <w:bookmarkEnd w:id="4"/>
-    </w:p>
-    <w:p>
-      <w:pPr>
-        <w:jc w:val="both"/>
-        <w:rPr>
-          <w:rFonts w:ascii="Arial" w:hAnsi="Arial" w:cs="Arial"/>
-          <w:sz w:val="24"/>
-          <w:szCs w:val="24"/>
-        </w:rPr>
-      </w:pPr>
-      <w:r>
-        <w:rPr>
-          <w:rFonts w:ascii="Arial" w:hAnsi="Arial" w:cs="Arial"/>
-          <w:sz w:val="24"/>
-          <w:szCs w:val="24"/>
-        </w:rPr>
-        <w:t>Para la búsqueda de palabras clave dentro de los archivos, se utilizan expresiones regulares (</w:t>
-      </w:r>
-      <w:proofErr w:type="spellStart"/>
-      <w:r>
-        <w:rPr>
-          <w:rFonts w:ascii="Arial" w:hAnsi="Arial" w:cs="Arial"/>
-          <w:sz w:val="24"/>
-          <w:szCs w:val="24"/>
-        </w:rPr>
-        <w:t>regex</w:t>
-      </w:r>
-      <w:proofErr w:type="spellEnd"/>
-      <w:r>
-        <w:rPr>
-          <w:rFonts w:ascii="Arial" w:hAnsi="Arial" w:cs="Arial"/>
-          <w:sz w:val="24"/>
-          <w:szCs w:val="24"/>
-        </w:rPr>
-        <w:t xml:space="preserve">) a través de la clase </w:t>
-      </w:r>
-      <w:proofErr w:type="spellStart"/>
-      <w:r>
-        <w:rPr>
-          <w:rFonts w:ascii="Arial" w:hAnsi="Arial" w:cs="Arial"/>
-          <w:sz w:val="24"/>
-          <w:szCs w:val="24"/>
-        </w:rPr>
-        <w:t>Pattern</w:t>
-      </w:r>
-      <w:proofErr w:type="spellEnd"/>
-      <w:r>
-        <w:rPr>
-          <w:rFonts w:ascii="Arial" w:hAnsi="Arial" w:cs="Arial"/>
-          <w:sz w:val="24"/>
-          <w:szCs w:val="24"/>
-        </w:rPr>
-        <w:t xml:space="preserve"> de Java. Esto permite detectar palabras de forma flexible sin importar mayúsculas o minúsculas, asegurando un análisis preciso del contenido de los archivos.</w:t>
-      </w:r>
-    </w:p>
-    <w:p>
-      <w:pPr>
-        <w:jc w:val="both"/>
-        <w:rPr>
-          <w:rFonts w:ascii="Arial" w:hAnsi="Arial" w:cs="Arial"/>
-          <w:sz w:val="24"/>
-          <w:szCs w:val="24"/>
-        </w:rPr>
-      </w:pPr>
-      <w:r>
-        <w:rPr>
-          <w:rFonts w:ascii="Arial" w:hAnsi="Arial" w:cs="Arial"/>
-          <w:sz w:val="24"/>
-          <w:szCs w:val="24"/>
-        </w:rPr>
-        <w:t>Con la implementación de estas técnicas, se puede lograr una ejecución concurrente óptima, mejorando el tiempo de procesamiento y permitiendo la búsqueda rápida de información relevante dentro de grandes volúmenes de datos.</w:t>
+        <w:t>Un socket es un punto final de comunicación bidireccional entre dos dispositivos en una red. En este modelo:</w:t>
+      </w:r>
+    </w:p>
+    <w:p>
+      <w:pPr>
+        <w:pStyle w:val="Prrafodelista"/>
+        <w:numPr>
+          <w:ilvl w:val="0"/>
+          <w:numId w:val="5"/>
+        </w:numPr>
+        <w:jc w:val="both"/>
+        <w:rPr>
+          <w:rFonts w:ascii="Arial" w:hAnsi="Arial" w:cs="Arial"/>
+          <w:sz w:val="24"/>
+          <w:szCs w:val="24"/>
+        </w:rPr>
+      </w:pPr>
+      <w:r>
+        <w:rPr>
+          <w:rFonts w:ascii="Arial" w:hAnsi="Arial" w:cs="Arial"/>
+          <w:sz w:val="24"/>
+          <w:szCs w:val="24"/>
+        </w:rPr>
+        <w:t>El servidor escucha en un puerto específico y espera conexiones de clientes.</w:t>
+      </w:r>
+    </w:p>
+    <w:p>
+      <w:pPr>
+        <w:pStyle w:val="Prrafodelista"/>
+        <w:numPr>
+          <w:ilvl w:val="0"/>
+          <w:numId w:val="5"/>
+        </w:numPr>
+        <w:jc w:val="both"/>
+        <w:rPr>
+          <w:rFonts w:ascii="Arial" w:hAnsi="Arial" w:cs="Arial"/>
+          <w:sz w:val="24"/>
+          <w:szCs w:val="24"/>
+        </w:rPr>
+      </w:pPr>
+      <w:r>
+        <w:rPr>
+          <w:rFonts w:ascii="Arial" w:hAnsi="Arial" w:cs="Arial"/>
+          <w:sz w:val="24"/>
+          <w:szCs w:val="24"/>
+        </w:rPr>
+        <w:t>El cliente se conecta al servidor y solicita un archivo.</w:t>
+      </w:r>
+    </w:p>
+    <w:p>
+      <w:pPr>
+        <w:pStyle w:val="Prrafodelista"/>
+        <w:numPr>
+          <w:ilvl w:val="0"/>
+          <w:numId w:val="5"/>
+        </w:numPr>
+        <w:jc w:val="both"/>
+        <w:rPr>
+          <w:rFonts w:ascii="Arial" w:hAnsi="Arial" w:cs="Arial"/>
+          <w:sz w:val="24"/>
+          <w:szCs w:val="24"/>
+        </w:rPr>
+      </w:pPr>
+      <w:r>
+        <w:rPr>
+          <w:rFonts w:ascii="Arial" w:hAnsi="Arial" w:cs="Arial"/>
+          <w:sz w:val="24"/>
+          <w:szCs w:val="24"/>
+        </w:rPr>
+        <w:t>El servidor verifica si el archivo existe y lo envía en paquetes de datos hasta completar la transferencia.</w:t>
+      </w:r>
+    </w:p>
+    <w:p>
+      <w:pPr>
+        <w:jc w:val="both"/>
+        <w:rPr>
+          <w:rFonts w:ascii="Arial" w:hAnsi="Arial" w:cs="Arial"/>
+          <w:sz w:val="24"/>
+          <w:szCs w:val="24"/>
+        </w:rPr>
+      </w:pPr>
+      <w:r>
+        <w:rPr>
+          <w:rFonts w:ascii="Arial" w:hAnsi="Arial" w:cs="Arial"/>
+          <w:sz w:val="24"/>
+          <w:szCs w:val="24"/>
+        </w:rPr>
+        <w:t>Para esta práctica, se utilizó TCP, un protocolo que garantiza la entrega ordenada y completa de los datos, asegurando la integridad del archivo.</w:t>
       </w:r>
     </w:p>
     <w:p>
@@ -1429,7 +1123,7 @@
           <w:szCs w:val="28"/>
         </w:rPr>
       </w:pPr>
-      <w:bookmarkStart w:id="5" w:name="_Toc191242854"/>
+      <w:bookmarkStart w:id="2" w:name="_Toc191840937"/>
       <w:r>
         <w:rPr>
           <w:rFonts w:ascii="Arial" w:hAnsi="Arial" w:cs="Arial"/>
@@ -1440,43 +1134,69 @@
         </w:rPr>
         <w:t>Planteamiento del problema</w:t>
       </w:r>
-      <w:bookmarkEnd w:id="5"/>
-    </w:p>
-    <w:p>
-      <w:pPr>
-        <w:jc w:val="both"/>
-        <w:rPr>
-          <w:rFonts w:ascii="Arial" w:hAnsi="Arial" w:cs="Arial"/>
-          <w:sz w:val="24"/>
-          <w:szCs w:val="24"/>
-        </w:rPr>
-      </w:pPr>
-      <w:r>
-        <w:rPr>
-          <w:rFonts w:ascii="Arial" w:hAnsi="Arial" w:cs="Arial"/>
-          <w:sz w:val="24"/>
-          <w:szCs w:val="24"/>
-        </w:rPr>
-        <w:t xml:space="preserve">El procesamiento secuencial de archivos de texto presenta limitaciones en cuanto a rendimiento, ya que un solo hilo maneja la lectura y procesamiento de cada archivo, lo que se traduce en tiempos de ejecución elevados. Se requiere una solución eficiente que aproveche el paralelismo para reducir el tiempo de búsqueda de una palabra clave en múltiples archivos simultáneamente. Dado que este programa gestiona la lectura, análisis y procesamiento de archivos, se considera un </w:t>
-      </w:r>
-      <w:r>
-        <w:rPr>
-          <w:rFonts w:ascii="Arial" w:hAnsi="Arial" w:cs="Arial"/>
-          <w:b/>
-          <w:bCs/>
-          <w:sz w:val="24"/>
-          <w:szCs w:val="24"/>
-        </w:rPr>
-        <w:t>administrador de archivos</w:t>
-      </w:r>
-      <w:r>
-        <w:rPr>
-          <w:rFonts w:ascii="Arial" w:hAnsi="Arial" w:cs="Arial"/>
-          <w:sz w:val="24"/>
-          <w:szCs w:val="24"/>
-        </w:rPr>
-        <w:t>, ya que organiza su ejecución y proporciona estadísticas detalladas sobre ellos.</w:t>
-      </w:r>
+      <w:bookmarkEnd w:id="2"/>
+    </w:p>
+    <w:p>
+      <w:pPr>
+        <w:jc w:val="both"/>
+        <w:rPr>
+          <w:rFonts w:ascii="Arial" w:hAnsi="Arial" w:cs="Arial"/>
+          <w:sz w:val="24"/>
+          <w:szCs w:val="24"/>
+        </w:rPr>
+      </w:pPr>
+      <w:r>
+        <w:rPr>
+          <w:rFonts w:ascii="Arial" w:hAnsi="Arial" w:cs="Arial"/>
+          <w:sz w:val="24"/>
+          <w:szCs w:val="24"/>
+        </w:rPr>
+        <w:t>En muchas aplicaciones es necesario transferir archivos entre dispositivos en una red. Existen diversas maneras de hacerlo, pero en esta práctica se busca desarrollar una solución personalizada basada en Sockets en Java.</w:t>
+      </w:r>
+    </w:p>
+    <w:p>
+      <w:pPr>
+        <w:jc w:val="both"/>
+        <w:rPr>
+          <w:rFonts w:ascii="Arial" w:hAnsi="Arial" w:cs="Arial"/>
+          <w:sz w:val="24"/>
+          <w:szCs w:val="24"/>
+        </w:rPr>
+      </w:pPr>
+      <w:r>
+        <w:rPr>
+          <w:rFonts w:ascii="Arial" w:hAnsi="Arial" w:cs="Arial"/>
+          <w:sz w:val="24"/>
+          <w:szCs w:val="24"/>
+        </w:rPr>
+        <w:t>El problema</w:t>
+      </w:r>
+      <w:r>
+        <w:rPr>
+          <w:rFonts w:ascii="Arial" w:hAnsi="Arial" w:cs="Arial"/>
+          <w:sz w:val="24"/>
+          <w:szCs w:val="24"/>
+        </w:rPr>
+        <w:t xml:space="preserve"> es c</w:t>
+      </w:r>
+      <w:r>
+        <w:rPr>
+          <w:rFonts w:ascii="Arial" w:hAnsi="Arial" w:cs="Arial"/>
+          <w:sz w:val="24"/>
+          <w:szCs w:val="24"/>
+        </w:rPr>
+        <w:t>ómo permitir que un cliente pueda solicitar un archivo específico a un servidor y recibirlo sin pérdida de datos, asegurando la integridad de la información.</w:t>
+      </w:r>
+    </w:p>
+    <w:p>
+      <w:pPr>
+        <w:jc w:val="both"/>
+        <w:rPr>
+          <w:rFonts w:ascii="Arial" w:hAnsi="Arial" w:cs="Arial"/>
+          <w:sz w:val="24"/>
+          <w:szCs w:val="24"/>
+        </w:rPr>
+      </w:pPr>
     </w:p>
     <w:p>
       <w:pPr>
@@ -1490,7 +1210,7 @@
           <w:szCs w:val="28"/>
         </w:rPr>
       </w:pPr>
-      <w:bookmarkStart w:id="6" w:name="_Toc191242855"/>
+      <w:bookmarkStart w:id="3" w:name="_Toc191840938"/>
       <w:r>
         <w:rPr>
           <w:rFonts w:ascii="Arial" w:hAnsi="Arial" w:cs="Arial"/>
@@ -1501,42 +1221,155 @@
         </w:rPr>
         <w:t>Propuesta de solución</w:t>
       </w:r>
-      <w:bookmarkEnd w:id="6"/>
-    </w:p>
-    <w:p>
-      <w:pPr>
-        <w:jc w:val="both"/>
-        <w:rPr>
-          <w:rFonts w:ascii="Arial" w:hAnsi="Arial" w:cs="Arial"/>
-          <w:sz w:val="24"/>
-          <w:szCs w:val="24"/>
-        </w:rPr>
-      </w:pPr>
-      <w:r>
-        <w:rPr>
-          <w:rFonts w:ascii="Arial" w:hAnsi="Arial" w:cs="Arial"/>
-          <w:sz w:val="24"/>
-          <w:szCs w:val="24"/>
-        </w:rPr>
-        <w:t xml:space="preserve">Para mejorar la eficiencia en la búsqueda de palabras clave en archivos de texto, se propone el uso de hilos concurrentes mediante un </w:t>
-      </w:r>
-      <w:proofErr w:type="spellStart"/>
-      <w:r>
-        <w:rPr>
-          <w:rFonts w:ascii="Arial" w:hAnsi="Arial" w:cs="Arial"/>
-          <w:sz w:val="24"/>
-          <w:szCs w:val="24"/>
-        </w:rPr>
-        <w:t>ExecutorService</w:t>
-      </w:r>
-      <w:proofErr w:type="spellEnd"/>
-      <w:r>
-        <w:rPr>
-          <w:rFonts w:ascii="Arial" w:hAnsi="Arial" w:cs="Arial"/>
-          <w:sz w:val="24"/>
-          <w:szCs w:val="24"/>
-        </w:rPr>
-        <w:t xml:space="preserve"> en Java. La idea principal es dividir la tarea en varios hilos, donde cada hilo procesará un archivo de manera independiente, permitiendo que varios archivos sean analizados simultáneamente. Además, se emplean expresiones regulares para detectar palabras exactas.</w:t>
+      <w:bookmarkEnd w:id="3"/>
+    </w:p>
+    <w:p>
+      <w:pPr>
+        <w:rPr>
+          <w:rFonts w:ascii="Arial" w:hAnsi="Arial" w:cs="Arial"/>
+          <w:sz w:val="24"/>
+          <w:szCs w:val="24"/>
+        </w:rPr>
+      </w:pPr>
+      <w:r>
+        <w:rPr>
+          <w:rFonts w:ascii="Arial" w:hAnsi="Arial" w:cs="Arial"/>
+          <w:sz w:val="24"/>
+          <w:szCs w:val="24"/>
+        </w:rPr>
+        <w:t>Para resolver este problema, se diseñó un sistema con los siguientes componentes:</w:t>
+      </w:r>
+    </w:p>
+    <w:p>
+      <w:pPr>
+        <w:pStyle w:val="Prrafodelista"/>
+        <w:numPr>
+          <w:ilvl w:val="0"/>
+          <w:numId w:val="6"/>
+        </w:numPr>
+        <w:jc w:val="both"/>
+        <w:rPr>
+          <w:rFonts w:ascii="Arial" w:hAnsi="Arial" w:cs="Arial"/>
+          <w:sz w:val="24"/>
+          <w:szCs w:val="24"/>
+        </w:rPr>
+      </w:pPr>
+      <w:r>
+        <w:rPr>
+          <w:rFonts w:ascii="Arial" w:hAnsi="Arial" w:cs="Arial"/>
+          <w:sz w:val="24"/>
+          <w:szCs w:val="24"/>
+        </w:rPr>
+        <w:t xml:space="preserve">Servidor de archivos: </w:t>
+      </w:r>
+      <w:r>
+        <w:rPr>
+          <w:rFonts w:ascii="Arial" w:hAnsi="Arial" w:cs="Arial"/>
+          <w:sz w:val="24"/>
+          <w:szCs w:val="24"/>
+        </w:rPr>
+        <w:t>Este r</w:t>
+      </w:r>
+      <w:r>
+        <w:rPr>
+          <w:rFonts w:ascii="Arial" w:hAnsi="Arial" w:cs="Arial"/>
+          <w:sz w:val="24"/>
+          <w:szCs w:val="24"/>
+        </w:rPr>
+        <w:t>ecibe solicitudes de un cliente y envía el archivo solicitado si está disponible.</w:t>
+      </w:r>
+    </w:p>
+    <w:p>
+      <w:pPr>
+        <w:pStyle w:val="Prrafodelista"/>
+        <w:numPr>
+          <w:ilvl w:val="0"/>
+          <w:numId w:val="6"/>
+        </w:numPr>
+        <w:jc w:val="both"/>
+        <w:rPr>
+          <w:rFonts w:ascii="Arial" w:hAnsi="Arial" w:cs="Arial"/>
+          <w:sz w:val="24"/>
+          <w:szCs w:val="24"/>
+        </w:rPr>
+      </w:pPr>
+      <w:r>
+        <w:rPr>
+          <w:rFonts w:ascii="Arial" w:hAnsi="Arial" w:cs="Arial"/>
+          <w:sz w:val="24"/>
+          <w:szCs w:val="24"/>
+        </w:rPr>
+        <w:t>Cliente: Se conecta al servidor y solicita un archivo específico.</w:t>
+      </w:r>
+    </w:p>
+    <w:p>
+      <w:pPr>
+        <w:pStyle w:val="Prrafodelista"/>
+        <w:numPr>
+          <w:ilvl w:val="0"/>
+          <w:numId w:val="6"/>
+        </w:numPr>
+        <w:jc w:val="both"/>
+        <w:rPr>
+          <w:rFonts w:ascii="Arial" w:hAnsi="Arial" w:cs="Arial"/>
+          <w:sz w:val="24"/>
+          <w:szCs w:val="24"/>
+        </w:rPr>
+      </w:pPr>
+      <w:r>
+        <w:rPr>
+          <w:rFonts w:ascii="Arial" w:hAnsi="Arial" w:cs="Arial"/>
+          <w:sz w:val="24"/>
+          <w:szCs w:val="24"/>
+        </w:rPr>
+        <w:t>Transferencia con buffers: Se usa un buffer de 4096 bytes para enviar los datos en bloques y mejorar la eficiencia de la transmisión.</w:t>
+      </w:r>
+    </w:p>
+    <w:p>
+      <w:pPr>
+        <w:pStyle w:val="Prrafodelista"/>
+        <w:numPr>
+          <w:ilvl w:val="0"/>
+          <w:numId w:val="6"/>
+        </w:numPr>
+        <w:jc w:val="both"/>
+        <w:rPr>
+          <w:rFonts w:ascii="Arial" w:hAnsi="Arial" w:cs="Arial"/>
+          <w:sz w:val="24"/>
+          <w:szCs w:val="24"/>
+        </w:rPr>
+      </w:pPr>
+      <w:r>
+        <w:rPr>
+          <w:rFonts w:ascii="Arial" w:hAnsi="Arial" w:cs="Arial"/>
+          <w:sz w:val="24"/>
+          <w:szCs w:val="24"/>
+        </w:rPr>
+        <w:t>Mensajes de confirmación</w:t>
+      </w:r>
+      <w:r>
+        <w:rPr>
+          <w:rFonts w:ascii="Arial" w:hAnsi="Arial" w:cs="Arial"/>
+          <w:sz w:val="24"/>
+          <w:szCs w:val="24"/>
+        </w:rPr>
+        <w:t xml:space="preserve">: </w:t>
+      </w:r>
+      <w:r>
+        <w:rPr>
+          <w:rFonts w:ascii="Arial" w:hAnsi="Arial" w:cs="Arial"/>
+          <w:sz w:val="24"/>
+          <w:szCs w:val="24"/>
+        </w:rPr>
+        <w:t>Antes</w:t>
+      </w:r>
+      <w:r>
+        <w:rPr>
+          <w:rFonts w:ascii="Arial" w:hAnsi="Arial" w:cs="Arial"/>
+          <w:sz w:val="24"/>
+          <w:szCs w:val="24"/>
+        </w:rPr>
+        <w:t xml:space="preserve"> de comenzar la transmisión para indicar si el archivo existe.</w:t>
       </w:r>
     </w:p>
     <w:p>
@@ -1551,7 +1384,7 @@
           <w:szCs w:val="28"/>
         </w:rPr>
       </w:pPr>
-      <w:bookmarkStart w:id="7" w:name="_Toc191242856"/>
+      <w:bookmarkStart w:id="4" w:name="_Toc191840939"/>
       <w:r>
         <w:rPr>
           <w:rFonts w:ascii="Arial" w:hAnsi="Arial" w:cs="Arial"/>
@@ -1562,7 +1395,7 @@
         </w:rPr>
         <w:t>Materiales y métodos empleados</w:t>
       </w:r>
-      <w:bookmarkEnd w:id="7"/>
+      <w:bookmarkEnd w:id="4"/>
     </w:p>
     <w:p>
       <w:pPr>
@@ -1693,7 +1526,23 @@
           <w:sz w:val="24"/>
           <w:szCs w:val="24"/>
         </w:rPr>
-        <w:t>java.io.* para la lectura de archivos.</w:t>
+        <w:t xml:space="preserve">java.io.* para la </w:t>
+      </w:r>
+      <w:r>
+        <w:rPr>
+          <w:rFonts w:ascii="Arial" w:hAnsi="Arial" w:cs="Arial"/>
+          <w:sz w:val="24"/>
+          <w:szCs w:val="24"/>
+        </w:rPr>
+        <w:t>manipulación</w:t>
+      </w:r>
+      <w:r>
+        <w:rPr>
+          <w:rFonts w:ascii="Arial" w:hAnsi="Arial" w:cs="Arial"/>
+          <w:sz w:val="24"/>
+          <w:szCs w:val="24"/>
+        </w:rPr>
+        <w:t xml:space="preserve"> de archivos.</w:t>
       </w:r>
     </w:p>
     <w:p>
@@ -1717,7 +1566,31 @@
           <w:sz w:val="24"/>
           <w:szCs w:val="24"/>
         </w:rPr>
-        <w:t>java.util.concurrent.* para la gestión de hilos.</w:t>
+        <w:t>java.net.* para la comunicación por sockets</w:t>
+      </w:r>
+    </w:p>
+    <w:p>
+      <w:pPr>
+        <w:pStyle w:val="Prrafodelista"/>
+        <w:numPr>
+          <w:ilvl w:val="0"/>
+          <w:numId w:val="1"/>
+        </w:numPr>
+        <w:spacing w:line="480" w:lineRule="auto"/>
+        <w:jc w:val="both"/>
+        <w:rPr>
+          <w:rFonts w:ascii="Arial" w:hAnsi="Arial" w:cs="Arial"/>
+          <w:sz w:val="24"/>
+          <w:szCs w:val="24"/>
+        </w:rPr>
+      </w:pPr>
+      <w:r>
+        <w:rPr>
+          <w:rFonts w:ascii="Arial" w:hAnsi="Arial" w:cs="Arial"/>
+          <w:sz w:val="24"/>
+          <w:szCs w:val="24"/>
+        </w:rPr>
+        <w:t xml:space="preserve">Métodos empleados: </w:t>
       </w:r>
     </w:p>
     <w:p>
@@ -1741,31 +1614,7 @@
           <w:sz w:val="24"/>
           <w:szCs w:val="24"/>
         </w:rPr>
-        <w:t>Java.util.regex.* para la búsqueda de patrones en el texto</w:t>
-      </w:r>
-    </w:p>
-    <w:p>
-      <w:pPr>
-        <w:pStyle w:val="Prrafodelista"/>
-        <w:numPr>
-          <w:ilvl w:val="0"/>
-          <w:numId w:val="1"/>
-        </w:numPr>
-        <w:spacing w:line="480" w:lineRule="auto"/>
-        <w:jc w:val="both"/>
-        <w:rPr>
-          <w:rFonts w:ascii="Arial" w:hAnsi="Arial" w:cs="Arial"/>
-          <w:sz w:val="24"/>
-          <w:szCs w:val="24"/>
-        </w:rPr>
-      </w:pPr>
-      <w:r>
-        <w:rPr>
-          <w:rFonts w:ascii="Arial" w:hAnsi="Arial" w:cs="Arial"/>
-          <w:sz w:val="24"/>
-          <w:szCs w:val="24"/>
-        </w:rPr>
-        <w:t xml:space="preserve">Métodos empleados: </w:t>
+        <w:t>Creación de sockets TCP en Java</w:t>
       </w:r>
     </w:p>
     <w:p>
@@ -1789,7 +1638,7 @@
           <w:sz w:val="24"/>
           <w:szCs w:val="24"/>
         </w:rPr>
-        <w:t xml:space="preserve">Lectura de archivos con </w:t>
+        <w:t xml:space="preserve">Uso de </w:t>
       </w:r>
       <w:proofErr w:type="spellStart"/>
       <w:r>
@@ -1798,7 +1647,7 @@
           <w:sz w:val="24"/>
           <w:szCs w:val="24"/>
         </w:rPr>
-        <w:t>BufferReader</w:t>
+        <w:t>DataInputStream</w:t>
       </w:r>
       <w:proofErr w:type="spellEnd"/>
       <w:r>
@@ -1807,7 +1656,25 @@
           <w:sz w:val="24"/>
           <w:szCs w:val="24"/>
         </w:rPr>
-        <w:t>.</w:t>
+        <w:t xml:space="preserve"> y </w:t>
+      </w:r>
+      <w:proofErr w:type="spellStart"/>
+      <w:r>
+        <w:rPr>
+          <w:rFonts w:ascii="Arial" w:hAnsi="Arial" w:cs="Arial"/>
+          <w:sz w:val="24"/>
+          <w:szCs w:val="24"/>
+        </w:rPr>
+        <w:t>DataOutputStream</w:t>
+      </w:r>
+      <w:proofErr w:type="spellEnd"/>
+      <w:r>
+        <w:rPr>
+          <w:rFonts w:ascii="Arial" w:hAnsi="Arial" w:cs="Arial"/>
+          <w:sz w:val="24"/>
+          <w:szCs w:val="24"/>
+        </w:rPr>
+        <w:t xml:space="preserve"> para la comunicación</w:t>
       </w:r>
     </w:p>
     <w:p>
@@ -1831,7 +1698,7 @@
           <w:sz w:val="24"/>
           <w:szCs w:val="24"/>
         </w:rPr>
-        <w:t xml:space="preserve">Implementación de la interfaz </w:t>
+        <w:t xml:space="preserve">Manejo de archivos con </w:t>
       </w:r>
       <w:proofErr w:type="spellStart"/>
       <w:r>
@@ -1840,7 +1707,7 @@
           <w:sz w:val="24"/>
           <w:szCs w:val="24"/>
         </w:rPr>
-        <w:t>Callable</w:t>
+        <w:t>FileInputStream</w:t>
       </w:r>
       <w:proofErr w:type="spellEnd"/>
       <w:r>
@@ -1849,7 +1716,7 @@
           <w:sz w:val="24"/>
           <w:szCs w:val="24"/>
         </w:rPr>
-        <w:t xml:space="preserve"> &lt;</w:t>
+        <w:t xml:space="preserve"> y </w:t>
       </w:r>
       <w:proofErr w:type="spellStart"/>
       <w:r>
@@ -1858,119 +1725,9 @@
           <w:sz w:val="24"/>
           <w:szCs w:val="24"/>
         </w:rPr>
-        <w:t>String</w:t>
+        <w:t>FileOutputStream</w:t>
       </w:r>
       <w:proofErr w:type="spellEnd"/>
-      <w:r>
-        <w:rPr>
-          <w:rFonts w:ascii="Arial" w:hAnsi="Arial" w:cs="Arial"/>
-          <w:sz w:val="24"/>
-          <w:szCs w:val="24"/>
-        </w:rPr>
-        <w:t>&gt; para definir tareas concurrentes.</w:t>
-      </w:r>
-    </w:p>
-    <w:p>
-      <w:pPr>
-        <w:pStyle w:val="Prrafodelista"/>
-        <w:numPr>
-          <w:ilvl w:val="1"/>
-          <w:numId w:val="1"/>
-        </w:numPr>
-        <w:spacing w:line="480" w:lineRule="auto"/>
-        <w:jc w:val="both"/>
-        <w:rPr>
-          <w:rFonts w:ascii="Arial" w:hAnsi="Arial" w:cs="Arial"/>
-          <w:sz w:val="24"/>
-          <w:szCs w:val="24"/>
-        </w:rPr>
-      </w:pPr>
-      <w:r>
-        <w:rPr>
-          <w:rFonts w:ascii="Arial" w:hAnsi="Arial" w:cs="Arial"/>
-          <w:sz w:val="24"/>
-          <w:szCs w:val="24"/>
-        </w:rPr>
-        <w:t xml:space="preserve">Uso de </w:t>
-      </w:r>
-      <w:proofErr w:type="spellStart"/>
-      <w:r>
-        <w:rPr>
-          <w:rFonts w:ascii="Arial" w:hAnsi="Arial" w:cs="Arial"/>
-          <w:sz w:val="24"/>
-          <w:szCs w:val="24"/>
-        </w:rPr>
-        <w:t>ExecutorService</w:t>
-      </w:r>
-      <w:proofErr w:type="spellEnd"/>
-      <w:r>
-        <w:rPr>
-          <w:rFonts w:ascii="Arial" w:hAnsi="Arial" w:cs="Arial"/>
-          <w:sz w:val="24"/>
-          <w:szCs w:val="24"/>
-        </w:rPr>
-        <w:t xml:space="preserve"> con </w:t>
-      </w:r>
-      <w:proofErr w:type="spellStart"/>
-      <w:r>
-        <w:rPr>
-          <w:rFonts w:ascii="Arial" w:hAnsi="Arial" w:cs="Arial"/>
-          <w:sz w:val="24"/>
-          <w:szCs w:val="24"/>
-        </w:rPr>
-        <w:t>FixedThreadPool</w:t>
-      </w:r>
-      <w:proofErr w:type="spellEnd"/>
-      <w:r>
-        <w:rPr>
-          <w:rFonts w:ascii="Arial" w:hAnsi="Arial" w:cs="Arial"/>
-          <w:sz w:val="24"/>
-          <w:szCs w:val="24"/>
-        </w:rPr>
-        <w:t xml:space="preserve"> para la administración de hilos</w:t>
-      </w:r>
-    </w:p>
-    <w:p>
-      <w:pPr>
-        <w:pStyle w:val="Prrafodelista"/>
-        <w:numPr>
-          <w:ilvl w:val="1"/>
-          <w:numId w:val="1"/>
-        </w:numPr>
-        <w:spacing w:line="480" w:lineRule="auto"/>
-        <w:jc w:val="both"/>
-        <w:rPr>
-          <w:rFonts w:ascii="Arial" w:hAnsi="Arial" w:cs="Arial"/>
-          <w:sz w:val="24"/>
-          <w:szCs w:val="24"/>
-        </w:rPr>
-      </w:pPr>
-      <w:r>
-        <w:rPr>
-          <w:rFonts w:ascii="Arial" w:hAnsi="Arial" w:cs="Arial"/>
-          <w:sz w:val="24"/>
-          <w:szCs w:val="24"/>
-        </w:rPr>
-        <w:t xml:space="preserve">Medición de tiempo de ejecución con </w:t>
-      </w:r>
-      <w:proofErr w:type="spellStart"/>
-      <w:r>
-        <w:rPr>
-          <w:rFonts w:ascii="Arial" w:hAnsi="Arial" w:cs="Arial"/>
-          <w:sz w:val="24"/>
-          <w:szCs w:val="24"/>
-        </w:rPr>
-        <w:t>System.nanoTime</w:t>
-      </w:r>
-      <w:proofErr w:type="spellEnd"/>
-      <w:r>
-        <w:rPr>
-          <w:rFonts w:ascii="Arial" w:hAnsi="Arial" w:cs="Arial"/>
-          <w:sz w:val="24"/>
-          <w:szCs w:val="24"/>
-        </w:rPr>
-        <w:t>().</w:t>
-      </w:r>
     </w:p>
     <w:p>
       <w:pPr>
@@ -1984,7 +1741,7 @@
           <w:szCs w:val="28"/>
         </w:rPr>
       </w:pPr>
-      <w:bookmarkStart w:id="8" w:name="_Toc191242857"/>
+      <w:bookmarkStart w:id="5" w:name="_Toc191840940"/>
       <w:r>
         <w:rPr>
           <w:rFonts w:ascii="Arial" w:hAnsi="Arial" w:cs="Arial"/>
@@ -2025,7 +1782,7 @@
         </w:rPr>
         <w:t>ción</w:t>
       </w:r>
-      <w:bookmarkEnd w:id="8"/>
+      <w:bookmarkEnd w:id="5"/>
     </w:p>
     <w:p>
       <w:pPr>
@@ -2047,15 +1804,30 @@
           <w:sz w:val="24"/>
           <w:szCs w:val="24"/>
         </w:rPr>
-        <w:t>Primero</w:t>
-      </w:r>
-      <w:r>
-        <w:rPr>
-          <w:rFonts w:ascii="Arial" w:hAnsi="Arial" w:cs="Arial"/>
-          <w:sz w:val="24"/>
-          <w:szCs w:val="24"/>
-        </w:rPr>
-        <w:t xml:space="preserve">, se crearon archivos de prueba. Se generaron 10 archivos de texto con diversas palabras clave. Esto con un script en Python que se anexa en el repositorio mostrado dentro de la carpeta </w:t>
+        <w:t>Primero se hablará de la configuración del servidor. Se creó un servidor en Java que inicia la escucha en el puerto 5000. Se esperan las conexiones del cliente y se recibe el nombre del archivo solicitado. Si el archivo existe, lo envía en fragmentos de 4096 bytes; de lo contrario se envía un mensaje de error al cliente.</w:t>
+      </w:r>
+    </w:p>
+    <w:p>
+      <w:pPr>
+        <w:pStyle w:val="Prrafodelista"/>
+        <w:numPr>
+          <w:ilvl w:val="0"/>
+          <w:numId w:val="2"/>
+        </w:numPr>
+        <w:jc w:val="both"/>
+        <w:rPr>
+          <w:rFonts w:ascii="Arial" w:hAnsi="Arial" w:cs="Arial"/>
+          <w:sz w:val="24"/>
+          <w:szCs w:val="24"/>
+        </w:rPr>
+      </w:pPr>
+      <w:r>
+        <w:rPr>
+          <w:rFonts w:ascii="Arial" w:hAnsi="Arial" w:cs="Arial"/>
+          <w:sz w:val="24"/>
+          <w:szCs w:val="24"/>
+        </w:rPr>
+        <w:t xml:space="preserve">Posteriormente se toca el tema de la configuración del cliente. Se creó un cliente que se conecta al servidor IP 127.0.0.1. El usuario ingresa el nombre del archivo a solicitar. Si el archivo existe, se recibe y almacena en la carpeta </w:t>
       </w:r>
       <w:proofErr w:type="spellStart"/>
       <w:r>
@@ -2064,7 +1836,7 @@
           <w:sz w:val="24"/>
           <w:szCs w:val="24"/>
         </w:rPr>
-        <w:t>GeneradorArchivos</w:t>
+        <w:t>archivos_cliente</w:t>
       </w:r>
       <w:proofErr w:type="spellEnd"/>
       <w:r>
@@ -2073,6 +1845,65 @@
           <w:sz w:val="24"/>
           <w:szCs w:val="24"/>
         </w:rPr>
+        <w:t>. Si el archivo no existe se muestra un mensaje de error.</w:t>
+      </w:r>
+    </w:p>
+    <w:p>
+      <w:pPr>
+        <w:pStyle w:val="Prrafodelista"/>
+        <w:numPr>
+          <w:ilvl w:val="0"/>
+          <w:numId w:val="2"/>
+        </w:numPr>
+        <w:jc w:val="both"/>
+        <w:rPr>
+          <w:rFonts w:ascii="Arial" w:hAnsi="Arial" w:cs="Arial"/>
+          <w:sz w:val="24"/>
+          <w:szCs w:val="24"/>
+        </w:rPr>
+      </w:pPr>
+      <w:r>
+        <w:rPr>
+          <w:rFonts w:ascii="Arial" w:hAnsi="Arial" w:cs="Arial"/>
+          <w:sz w:val="24"/>
+          <w:szCs w:val="24"/>
+        </w:rPr>
+        <w:t xml:space="preserve">Finalmente, en cuanto a las pruebas realizadas se ejecuta de la  siguiente manera. Primero se ejecuta el servidor y el cliente en la misma máquina. Se solicitan los archivos </w:t>
+      </w:r>
+    </w:p>
+    <w:p>
+      <w:pPr>
+        <w:jc w:val="both"/>
+        <w:rPr>
+          <w:rFonts w:ascii="Arial" w:hAnsi="Arial" w:cs="Arial"/>
+          <w:sz w:val="24"/>
+          <w:szCs w:val="24"/>
+        </w:rPr>
+      </w:pPr>
+      <w:r>
+        <w:rPr>
+          <w:rFonts w:ascii="Arial" w:hAnsi="Arial" w:cs="Arial"/>
+          <w:sz w:val="24"/>
+          <w:szCs w:val="24"/>
+        </w:rPr>
+        <w:t xml:space="preserve">Todos los códigos utilizados en esta práctica se encuentran en el siguiente repositorio en </w:t>
+      </w:r>
+      <w:proofErr w:type="spellStart"/>
+      <w:r>
+        <w:rPr>
+          <w:rFonts w:ascii="Arial" w:hAnsi="Arial" w:cs="Arial"/>
+          <w:sz w:val="24"/>
+          <w:szCs w:val="24"/>
+        </w:rPr>
+        <w:t>Github</w:t>
+      </w:r>
+      <w:proofErr w:type="spellEnd"/>
+      <w:r>
+        <w:rPr>
+          <w:rFonts w:ascii="Arial" w:hAnsi="Arial" w:cs="Arial"/>
+          <w:sz w:val="24"/>
+          <w:szCs w:val="24"/>
+        </w:rPr>
         <w:t>.</w:t>
       </w:r>
     </w:p>
@@ -2081,6 +1912,204 @@
         <w:jc w:val="center"/>
         <w:rPr>
           <w:rFonts w:ascii="Arial" w:hAnsi="Arial" w:cs="Arial"/>
+          <w:color w:val="7030A0"/>
+          <w:sz w:val="32"/>
+          <w:szCs w:val="32"/>
+        </w:rPr>
+      </w:pPr>
+    </w:p>
+    <w:p>
+      <w:pPr>
+        <w:jc w:val="center"/>
+        <w:rPr>
+          <w:rFonts w:ascii="Arial" w:hAnsi="Arial" w:cs="Arial"/>
+          <w:color w:val="7030A0"/>
+          <w:sz w:val="28"/>
+          <w:szCs w:val="28"/>
+        </w:rPr>
+      </w:pPr>
+      <w:hyperlink r:id="rId8" w:history="1">
+        <w:r>
+          <w:rPr>
+            <w:rStyle w:val="Hipervnculo"/>
+            <w:rFonts w:ascii="Arial" w:hAnsi="Arial" w:cs="Arial"/>
+            <w:color w:val="7030A0"/>
+            <w:sz w:val="28"/>
+            <w:szCs w:val="28"/>
+          </w:rPr>
+          <w:t>https://github.com/EmilianoLedesma16/PracticaDos.git</w:t>
+        </w:r>
+      </w:hyperlink>
+    </w:p>
+    <w:p>
+      <w:pPr>
+        <w:jc w:val="both"/>
+        <w:rPr>
+          <w:rFonts w:ascii="Arial" w:hAnsi="Arial" w:cs="Arial"/>
+          <w:sz w:val="28"/>
+          <w:szCs w:val="28"/>
+        </w:rPr>
+      </w:pPr>
+    </w:p>
+    <w:p>
+      <w:pPr>
+        <w:pStyle w:val="Ttulo1"/>
+        <w:jc w:val="both"/>
+        <w:rPr>
+          <w:rFonts w:ascii="Arial" w:hAnsi="Arial" w:cs="Arial"/>
+          <w:b/>
+          <w:bCs/>
+          <w:sz w:val="28"/>
+          <w:szCs w:val="28"/>
+        </w:rPr>
+      </w:pPr>
+      <w:bookmarkStart w:id="6" w:name="_Toc191840941"/>
+      <w:r>
+        <w:rPr>
+          <w:rFonts w:ascii="Arial" w:hAnsi="Arial" w:cs="Arial"/>
+          <w:b/>
+          <w:bCs/>
+          <w:sz w:val="28"/>
+          <w:szCs w:val="28"/>
+        </w:rPr>
+        <w:t>Resultados</w:t>
+      </w:r>
+      <w:bookmarkEnd w:id="6"/>
+    </w:p>
+    <w:p>
+      <w:pPr>
+        <w:jc w:val="both"/>
+        <w:rPr>
+          <w:rFonts w:ascii="Arial" w:hAnsi="Arial" w:cs="Arial"/>
+          <w:sz w:val="24"/>
+          <w:szCs w:val="24"/>
+        </w:rPr>
+      </w:pPr>
+      <w:r>
+        <w:rPr>
+          <w:rFonts w:ascii="Arial" w:hAnsi="Arial" w:cs="Arial"/>
+          <w:sz w:val="24"/>
+          <w:szCs w:val="24"/>
+        </w:rPr>
+        <w:t xml:space="preserve">Se hicieron dos pruebas para comprobar el correcto funcionamiento del sistema. </w:t>
+      </w:r>
+      <w:r>
+        <w:rPr>
+          <w:rFonts w:ascii="Arial" w:hAnsi="Arial" w:cs="Arial"/>
+          <w:sz w:val="24"/>
+          <w:szCs w:val="24"/>
+        </w:rPr>
+        <w:t>Los archivos por transferirse</w:t>
+      </w:r>
+      <w:r>
+        <w:rPr>
+          <w:rFonts w:ascii="Arial" w:hAnsi="Arial" w:cs="Arial"/>
+          <w:sz w:val="24"/>
+          <w:szCs w:val="24"/>
+        </w:rPr>
+        <w:t xml:space="preserve"> fueron prueba.</w:t>
+      </w:r>
+      <w:r>
+        <w:rPr>
+          <w:rFonts w:ascii="Arial" w:hAnsi="Arial" w:cs="Arial"/>
+          <w:sz w:val="24"/>
+          <w:szCs w:val="24"/>
+        </w:rPr>
+        <w:t>pdf y texto.txt para verificar la comunicación con diferentes archivos.</w:t>
+      </w:r>
+    </w:p>
+    <w:p>
+      <w:pPr>
+        <w:pStyle w:val="Prrafodelista"/>
+        <w:numPr>
+          <w:ilvl w:val="0"/>
+          <w:numId w:val="3"/>
+        </w:numPr>
+        <w:jc w:val="both"/>
+        <w:rPr>
+          <w:rFonts w:ascii="Arial" w:hAnsi="Arial" w:cs="Arial"/>
+          <w:sz w:val="24"/>
+          <w:szCs w:val="24"/>
+        </w:rPr>
+      </w:pPr>
+      <w:r>
+        <w:rPr>
+          <w:rFonts w:ascii="Arial" w:hAnsi="Arial" w:cs="Arial"/>
+          <w:sz w:val="24"/>
+          <w:szCs w:val="24"/>
+        </w:rPr>
+        <w:t>La transferencia de archivos fue exitosa sin pérdida de datos.</w:t>
+      </w:r>
+    </w:p>
+    <w:p>
+      <w:pPr>
+        <w:pStyle w:val="Prrafodelista"/>
+        <w:numPr>
+          <w:ilvl w:val="0"/>
+          <w:numId w:val="3"/>
+        </w:numPr>
+        <w:jc w:val="both"/>
+        <w:rPr>
+          <w:rFonts w:ascii="Arial" w:hAnsi="Arial" w:cs="Arial"/>
+          <w:sz w:val="24"/>
+          <w:szCs w:val="24"/>
+        </w:rPr>
+      </w:pPr>
+      <w:r>
+        <w:rPr>
+          <w:rFonts w:ascii="Arial" w:hAnsi="Arial" w:cs="Arial"/>
+          <w:sz w:val="24"/>
+          <w:szCs w:val="24"/>
+        </w:rPr>
+        <w:t>El servidor pudo manejar múltiples solicitudes secuenciales, aunque solo acepta un cliente a la vez.</w:t>
+      </w:r>
+    </w:p>
+    <w:p>
+      <w:pPr>
+        <w:pStyle w:val="Prrafodelista"/>
+        <w:numPr>
+          <w:ilvl w:val="0"/>
+          <w:numId w:val="3"/>
+        </w:numPr>
+        <w:jc w:val="both"/>
+        <w:rPr>
+          <w:rFonts w:ascii="Arial" w:hAnsi="Arial" w:cs="Arial"/>
+          <w:sz w:val="24"/>
+          <w:szCs w:val="24"/>
+        </w:rPr>
+      </w:pPr>
+      <w:r>
+        <w:rPr>
+          <w:rFonts w:ascii="Arial" w:hAnsi="Arial" w:cs="Arial"/>
+          <w:sz w:val="24"/>
+          <w:szCs w:val="24"/>
+        </w:rPr>
+        <w:t xml:space="preserve">El cliente recibió correctamente los archivos y los guardó en la carpeta </w:t>
+      </w:r>
+      <w:proofErr w:type="spellStart"/>
+      <w:r>
+        <w:rPr>
+          <w:rFonts w:ascii="Arial" w:hAnsi="Arial" w:cs="Arial"/>
+          <w:sz w:val="24"/>
+          <w:szCs w:val="24"/>
+        </w:rPr>
+        <w:t>archivos_cliente</w:t>
+      </w:r>
+      <w:proofErr w:type="spellEnd"/>
+      <w:r>
+        <w:rPr>
+          <w:rFonts w:ascii="Arial" w:hAnsi="Arial" w:cs="Arial"/>
+          <w:sz w:val="24"/>
+          <w:szCs w:val="24"/>
+        </w:rPr>
+        <w:t>.</w:t>
+      </w:r>
+    </w:p>
+    <w:p>
+      <w:pPr>
+        <w:jc w:val="center"/>
+        <w:rPr>
+          <w:rFonts w:ascii="Arial" w:hAnsi="Arial" w:cs="Arial"/>
           <w:sz w:val="24"/>
           <w:szCs w:val="24"/>
         </w:rPr>
@@ -2090,10 +2119,10 @@
           <w:noProof/>
         </w:rPr>
         <w:drawing>
-          <wp:inline distT="0" distB="0" distL="0" distR="0" wp14:anchorId="0D1D8736" wp14:editId="1D7775E8">
-            <wp:extent cx="4244340" cy="2393294"/>
-            <wp:effectExtent l="0" t="0" r="3810" b="7620"/>
-            <wp:docPr id="905215765" name="Imagen 1" descr="Texto&#10;&#10;El contenido generado por IA puede ser incorrecto."/>
+          <wp:inline distT="0" distB="0" distL="0" distR="0" wp14:anchorId="48056A55" wp14:editId="6C609C01">
+            <wp:extent cx="2654125" cy="3268980"/>
+            <wp:effectExtent l="0" t="0" r="0" b="7620"/>
+            <wp:docPr id="1383127441" name="Imagen 1"/>
             <wp:cNvGraphicFramePr>
               <a:graphicFrameLocks xmlns:a="http://schemas.openxmlformats.org/drawingml/2006/main" noChangeAspect="1"/>
             </wp:cNvGraphicFramePr>
@@ -2101,11 +2130,11 @@
               <a:graphicData uri="http://schemas.openxmlformats.org/drawingml/2006/picture">
                 <pic:pic xmlns:pic="http://schemas.openxmlformats.org/drawingml/2006/picture">
                   <pic:nvPicPr>
-                    <pic:cNvPr id="905215765" name="Imagen 1" descr="Texto&#10;&#10;El contenido generado por IA puede ser incorrecto."/>
+                    <pic:cNvPr id="1383127441" name=""/>
                     <pic:cNvPicPr/>
                   </pic:nvPicPr>
                   <pic:blipFill>
-                    <a:blip r:embed="rId8"/>
+                    <a:blip r:embed="rId9"/>
                     <a:stretch>
                       <a:fillRect/>
                     </a:stretch>
@@ -2113,7 +2142,7 @@
                   <pic:spPr>
                     <a:xfrm>
                       <a:off x="0" y="0"/>
-                      <a:ext cx="4244340" cy="2393294"/>
+                      <a:ext cx="2658395" cy="3274239"/>
                     </a:xfrm>
                     <a:prstGeom prst="rect">
                       <a:avLst/>
@@ -2125,671 +2154,15 @@
           </wp:inline>
         </w:drawing>
       </w:r>
-    </w:p>
-    <w:p>
-      <w:pPr>
-        <w:pStyle w:val="Prrafodelista"/>
-        <w:numPr>
-          <w:ilvl w:val="0"/>
-          <w:numId w:val="2"/>
-        </w:numPr>
-        <w:jc w:val="both"/>
-        <w:rPr>
-          <w:rFonts w:ascii="Arial" w:hAnsi="Arial" w:cs="Arial"/>
-          <w:sz w:val="24"/>
-          <w:szCs w:val="24"/>
-        </w:rPr>
-      </w:pPr>
-      <w:r>
-        <w:rPr>
-          <w:rFonts w:ascii="Arial" w:hAnsi="Arial" w:cs="Arial"/>
-          <w:sz w:val="24"/>
-          <w:szCs w:val="24"/>
-        </w:rPr>
-        <w:t xml:space="preserve">Implementación de la clase </w:t>
-      </w:r>
-      <w:proofErr w:type="spellStart"/>
-      <w:r>
-        <w:rPr>
-          <w:rFonts w:ascii="Arial" w:hAnsi="Arial" w:cs="Arial"/>
-          <w:sz w:val="24"/>
-          <w:szCs w:val="24"/>
-        </w:rPr>
-        <w:t>FileProcessor</w:t>
-      </w:r>
-      <w:proofErr w:type="spellEnd"/>
-      <w:r>
-        <w:rPr>
-          <w:rFonts w:ascii="Arial" w:hAnsi="Arial" w:cs="Arial"/>
-          <w:sz w:val="24"/>
-          <w:szCs w:val="24"/>
-        </w:rPr>
-        <w:t xml:space="preserve">, esta clase implementa </w:t>
-      </w:r>
-      <w:proofErr w:type="spellStart"/>
-      <w:r>
-        <w:rPr>
-          <w:rFonts w:ascii="Arial" w:hAnsi="Arial" w:cs="Arial"/>
-          <w:sz w:val="24"/>
-          <w:szCs w:val="24"/>
-        </w:rPr>
-        <w:t>Callable</w:t>
-      </w:r>
-      <w:proofErr w:type="spellEnd"/>
-      <w:r>
-        <w:rPr>
-          <w:rFonts w:ascii="Arial" w:hAnsi="Arial" w:cs="Arial"/>
-          <w:sz w:val="24"/>
-          <w:szCs w:val="24"/>
-        </w:rPr>
-        <w:t>&lt;</w:t>
-      </w:r>
-      <w:proofErr w:type="spellStart"/>
-      <w:r>
-        <w:rPr>
-          <w:rFonts w:ascii="Arial" w:hAnsi="Arial" w:cs="Arial"/>
-          <w:sz w:val="24"/>
-          <w:szCs w:val="24"/>
-        </w:rPr>
-        <w:t>S</w:t>
-      </w:r>
-      <w:r>
-        <w:rPr>
-          <w:rFonts w:ascii="Arial" w:hAnsi="Arial" w:cs="Arial"/>
-          <w:sz w:val="24"/>
-          <w:szCs w:val="24"/>
-        </w:rPr>
-        <w:t>tring</w:t>
-      </w:r>
-      <w:proofErr w:type="spellEnd"/>
-      <w:r>
-        <w:rPr>
-          <w:rFonts w:ascii="Arial" w:hAnsi="Arial" w:cs="Arial"/>
-          <w:sz w:val="24"/>
-          <w:szCs w:val="24"/>
-        </w:rPr>
-        <w:t>&gt;</w:t>
-      </w:r>
-      <w:r>
-        <w:rPr>
-          <w:rFonts w:ascii="Arial" w:hAnsi="Arial" w:cs="Arial"/>
-          <w:sz w:val="24"/>
-          <w:szCs w:val="24"/>
-        </w:rPr>
-        <w:t xml:space="preserve"> y se </w:t>
-      </w:r>
-      <w:proofErr w:type="spellStart"/>
-      <w:r>
-        <w:rPr>
-          <w:rFonts w:ascii="Arial" w:hAnsi="Arial" w:cs="Arial"/>
-          <w:sz w:val="24"/>
-          <w:szCs w:val="24"/>
-        </w:rPr>
-        <w:t>engarga</w:t>
-      </w:r>
-      <w:proofErr w:type="spellEnd"/>
-      <w:r>
-        <w:rPr>
-          <w:rFonts w:ascii="Arial" w:hAnsi="Arial" w:cs="Arial"/>
-          <w:sz w:val="24"/>
-          <w:szCs w:val="24"/>
-        </w:rPr>
-        <w:t xml:space="preserve"> de leer cada archivo, contar el número de líneas y la cantidad de veces que aparece la palabra clave. Esta palabra clave es “error” y puede también presentarse con algunas variantes como “Error”, “</w:t>
-      </w:r>
-      <w:proofErr w:type="spellStart"/>
-      <w:r>
-        <w:rPr>
-          <w:rFonts w:ascii="Arial" w:hAnsi="Arial" w:cs="Arial"/>
-          <w:sz w:val="24"/>
-          <w:szCs w:val="24"/>
-        </w:rPr>
-        <w:t>eRror</w:t>
-      </w:r>
-      <w:proofErr w:type="spellEnd"/>
-      <w:r>
-        <w:rPr>
-          <w:rFonts w:ascii="Arial" w:hAnsi="Arial" w:cs="Arial"/>
-          <w:sz w:val="24"/>
-          <w:szCs w:val="24"/>
-        </w:rPr>
-        <w:t>”, pero no como “errores” o cosas por el estilo.</w:t>
-      </w:r>
-    </w:p>
-    <w:p>
-      <w:pPr>
-        <w:pStyle w:val="Prrafodelista"/>
-        <w:numPr>
-          <w:ilvl w:val="0"/>
-          <w:numId w:val="2"/>
-        </w:numPr>
-        <w:jc w:val="both"/>
-        <w:rPr>
-          <w:rFonts w:ascii="Arial" w:hAnsi="Arial" w:cs="Arial"/>
-          <w:sz w:val="24"/>
-          <w:szCs w:val="24"/>
-        </w:rPr>
-      </w:pPr>
-      <w:r>
-        <w:rPr>
-          <w:rFonts w:ascii="Arial" w:hAnsi="Arial" w:cs="Arial"/>
-          <w:sz w:val="24"/>
-          <w:szCs w:val="24"/>
-        </w:rPr>
-        <w:t xml:space="preserve">Manejo de hilos con </w:t>
-      </w:r>
-      <w:proofErr w:type="spellStart"/>
-      <w:r>
-        <w:rPr>
-          <w:rFonts w:ascii="Arial" w:hAnsi="Arial" w:cs="Arial"/>
-          <w:sz w:val="24"/>
-          <w:szCs w:val="24"/>
-        </w:rPr>
-        <w:t>ExecutorService</w:t>
-      </w:r>
-      <w:proofErr w:type="spellEnd"/>
-      <w:r>
-        <w:rPr>
-          <w:rFonts w:ascii="Arial" w:hAnsi="Arial" w:cs="Arial"/>
-          <w:sz w:val="24"/>
-          <w:szCs w:val="24"/>
-        </w:rPr>
-        <w:t xml:space="preserve">, se implementó un </w:t>
-      </w:r>
-      <w:proofErr w:type="spellStart"/>
-      <w:r>
-        <w:rPr>
-          <w:rFonts w:ascii="Arial" w:hAnsi="Arial" w:cs="Arial"/>
-          <w:sz w:val="24"/>
-          <w:szCs w:val="24"/>
-        </w:rPr>
-        <w:t>FixedThreadPool</w:t>
-      </w:r>
-      <w:proofErr w:type="spellEnd"/>
-      <w:r>
-        <w:rPr>
-          <w:rFonts w:ascii="Arial" w:hAnsi="Arial" w:cs="Arial"/>
-          <w:sz w:val="24"/>
-          <w:szCs w:val="24"/>
-        </w:rPr>
-        <w:t xml:space="preserve"> de 4 hilos para gestionar el procesamiento concurrente. Se decidió el número de cuatro como un valor arbitrario para consultar el tiempo de procesamiento empleado.</w:t>
-      </w:r>
-    </w:p>
-    <w:p>
-      <w:pPr>
-        <w:pStyle w:val="Prrafodelista"/>
-        <w:numPr>
-          <w:ilvl w:val="0"/>
-          <w:numId w:val="2"/>
-        </w:numPr>
-        <w:jc w:val="both"/>
-        <w:rPr>
-          <w:rFonts w:ascii="Arial" w:hAnsi="Arial" w:cs="Arial"/>
-          <w:sz w:val="24"/>
-          <w:szCs w:val="24"/>
-        </w:rPr>
-      </w:pPr>
-      <w:r>
-        <w:rPr>
-          <w:rFonts w:ascii="Arial" w:hAnsi="Arial" w:cs="Arial"/>
-          <w:sz w:val="24"/>
-          <w:szCs w:val="24"/>
-        </w:rPr>
-        <w:t>Medición del tiempo de ejecución. En este caso se midió el tiempo total de procesamiento para evaluar el rendimiento del sistema.</w:t>
-      </w:r>
-    </w:p>
-    <w:p>
-      <w:pPr>
-        <w:jc w:val="both"/>
-        <w:rPr>
-          <w:rFonts w:ascii="Arial" w:hAnsi="Arial" w:cs="Arial"/>
-          <w:sz w:val="24"/>
-          <w:szCs w:val="24"/>
-        </w:rPr>
-      </w:pPr>
-      <w:r>
-        <w:rPr>
-          <w:rFonts w:ascii="Arial" w:hAnsi="Arial" w:cs="Arial"/>
-          <w:sz w:val="24"/>
-          <w:szCs w:val="24"/>
-        </w:rPr>
-        <w:t xml:space="preserve">Todos los códigos utilizados en esta práctica se encuentran en el siguiente repositorio en </w:t>
-      </w:r>
-      <w:proofErr w:type="spellStart"/>
-      <w:r>
-        <w:rPr>
-          <w:rFonts w:ascii="Arial" w:hAnsi="Arial" w:cs="Arial"/>
-          <w:sz w:val="24"/>
-          <w:szCs w:val="24"/>
-        </w:rPr>
-        <w:t>Github</w:t>
-      </w:r>
-      <w:proofErr w:type="spellEnd"/>
-      <w:r>
-        <w:rPr>
-          <w:rFonts w:ascii="Arial" w:hAnsi="Arial" w:cs="Arial"/>
-          <w:sz w:val="24"/>
-          <w:szCs w:val="24"/>
-        </w:rPr>
-        <w:t>.</w:t>
-      </w:r>
-      <w:r>
-        <w:rPr>
-          <w:rFonts w:ascii="Arial" w:hAnsi="Arial" w:cs="Arial"/>
-          <w:sz w:val="24"/>
-          <w:szCs w:val="24"/>
-        </w:rPr>
-        <w:t xml:space="preserve"> El código </w:t>
-      </w:r>
-      <w:proofErr w:type="spellStart"/>
-      <w:r>
-        <w:rPr>
-          <w:rFonts w:ascii="Arial" w:hAnsi="Arial" w:cs="Arial"/>
-          <w:sz w:val="24"/>
-          <w:szCs w:val="24"/>
-        </w:rPr>
-        <w:t>principial</w:t>
-      </w:r>
-      <w:proofErr w:type="spellEnd"/>
-      <w:r>
-        <w:rPr>
-          <w:rFonts w:ascii="Arial" w:hAnsi="Arial" w:cs="Arial"/>
-          <w:sz w:val="24"/>
-          <w:szCs w:val="24"/>
-        </w:rPr>
-        <w:t xml:space="preserve"> se encuentra dentro de la carpeta </w:t>
-      </w:r>
-      <w:proofErr w:type="spellStart"/>
-      <w:r>
-        <w:rPr>
-          <w:rFonts w:ascii="Arial" w:hAnsi="Arial" w:cs="Arial"/>
-          <w:sz w:val="24"/>
-          <w:szCs w:val="24"/>
-        </w:rPr>
-        <w:t>AdministradorArchivos</w:t>
-      </w:r>
-      <w:proofErr w:type="spellEnd"/>
-      <w:r>
-        <w:rPr>
-          <w:rFonts w:ascii="Arial" w:hAnsi="Arial" w:cs="Arial"/>
-          <w:sz w:val="24"/>
-          <w:szCs w:val="24"/>
-        </w:rPr>
-        <w:t xml:space="preserve"> con el nombre </w:t>
-      </w:r>
-    </w:p>
-    <w:p>
-      <w:pPr>
-        <w:jc w:val="both"/>
-        <w:rPr>
-          <w:rFonts w:ascii="Arial" w:hAnsi="Arial" w:cs="Arial"/>
-          <w:sz w:val="24"/>
-          <w:szCs w:val="24"/>
-        </w:rPr>
-      </w:pPr>
-    </w:p>
-    <w:p>
-      <w:pPr>
-        <w:jc w:val="center"/>
-        <w:rPr>
-          <w:rFonts w:ascii="Arial" w:hAnsi="Arial" w:cs="Arial"/>
-          <w:b/>
-          <w:bCs/>
-          <w:color w:val="7030A0"/>
-          <w:sz w:val="28"/>
-          <w:szCs w:val="28"/>
-        </w:rPr>
-      </w:pPr>
-      <w:hyperlink r:id="rId9" w:history="1">
-        <w:r>
-          <w:rPr>
-            <w:rStyle w:val="Hipervnculo"/>
-            <w:rFonts w:ascii="Arial" w:hAnsi="Arial" w:cs="Arial"/>
-            <w:b/>
-            <w:bCs/>
-            <w:color w:val="7030A0"/>
-            <w:sz w:val="28"/>
-            <w:szCs w:val="28"/>
-          </w:rPr>
-          <w:t>https://github.com/EmilianoLedesma16/Practica1_SD.git</w:t>
-        </w:r>
-      </w:hyperlink>
-    </w:p>
-    <w:p>
-      <w:pPr>
-        <w:jc w:val="both"/>
-        <w:rPr>
-          <w:rFonts w:ascii="Arial" w:hAnsi="Arial" w:cs="Arial"/>
-          <w:sz w:val="28"/>
-          <w:szCs w:val="28"/>
-        </w:rPr>
-      </w:pPr>
-    </w:p>
-    <w:p>
-      <w:pPr>
-        <w:pStyle w:val="Ttulo1"/>
-        <w:jc w:val="both"/>
-        <w:rPr>
-          <w:rFonts w:ascii="Arial" w:hAnsi="Arial" w:cs="Arial"/>
-          <w:b/>
-          <w:bCs/>
-          <w:sz w:val="28"/>
-          <w:szCs w:val="28"/>
-        </w:rPr>
-      </w:pPr>
-      <w:bookmarkStart w:id="9" w:name="_Toc191242858"/>
-      <w:r>
-        <w:rPr>
-          <w:rFonts w:ascii="Arial" w:hAnsi="Arial" w:cs="Arial"/>
-          <w:b/>
-          <w:bCs/>
-          <w:sz w:val="28"/>
-          <w:szCs w:val="28"/>
-        </w:rPr>
-        <w:t>Resultados</w:t>
-      </w:r>
-      <w:bookmarkEnd w:id="9"/>
-    </w:p>
-    <w:p>
-      <w:pPr>
-        <w:jc w:val="both"/>
-        <w:rPr>
-          <w:rFonts w:ascii="Arial" w:hAnsi="Arial" w:cs="Arial"/>
-          <w:sz w:val="24"/>
-          <w:szCs w:val="24"/>
-        </w:rPr>
-      </w:pPr>
-      <w:r>
-        <w:rPr>
-          <w:rFonts w:ascii="Arial" w:hAnsi="Arial" w:cs="Arial"/>
-          <w:sz w:val="24"/>
-          <w:szCs w:val="24"/>
-        </w:rPr>
-        <w:t>Se ejecutó el programa sobre 10 archivos de prueba, previamente generados con el script el Python anteriormente descrito. La estructura general de dichos archivos fue la siguiente.</w:t>
-      </w:r>
-    </w:p>
-    <w:p>
-      <w:pPr>
-        <w:pStyle w:val="Prrafodelista"/>
-        <w:numPr>
-          <w:ilvl w:val="0"/>
-          <w:numId w:val="3"/>
-        </w:numPr>
-        <w:jc w:val="both"/>
-        <w:rPr>
-          <w:rFonts w:ascii="Arial" w:hAnsi="Arial" w:cs="Arial"/>
-          <w:sz w:val="24"/>
-          <w:szCs w:val="24"/>
-        </w:rPr>
-      </w:pPr>
-      <w:r>
-        <w:rPr>
-          <w:rFonts w:ascii="Arial" w:hAnsi="Arial" w:cs="Arial"/>
-          <w:sz w:val="24"/>
-          <w:szCs w:val="24"/>
-        </w:rPr>
-        <w:t>Formato de texto plano (.</w:t>
-      </w:r>
-      <w:proofErr w:type="spellStart"/>
-      <w:r>
-        <w:rPr>
-          <w:rFonts w:ascii="Arial" w:hAnsi="Arial" w:cs="Arial"/>
-          <w:sz w:val="24"/>
-          <w:szCs w:val="24"/>
-        </w:rPr>
-        <w:t>txt</w:t>
-      </w:r>
-      <w:proofErr w:type="spellEnd"/>
-      <w:r>
-        <w:rPr>
-          <w:rFonts w:ascii="Arial" w:hAnsi="Arial" w:cs="Arial"/>
-          <w:sz w:val="24"/>
-          <w:szCs w:val="24"/>
-        </w:rPr>
-        <w:t>): Contiene términos como “error”, “fallo”, “problema”, “</w:t>
-      </w:r>
-      <w:proofErr w:type="spellStart"/>
-      <w:r>
-        <w:rPr>
-          <w:rFonts w:ascii="Arial" w:hAnsi="Arial" w:cs="Arial"/>
-          <w:sz w:val="24"/>
-          <w:szCs w:val="24"/>
-        </w:rPr>
-        <w:t>debug</w:t>
-      </w:r>
-      <w:proofErr w:type="spellEnd"/>
-      <w:r>
-        <w:rPr>
-          <w:rFonts w:ascii="Arial" w:hAnsi="Arial" w:cs="Arial"/>
-          <w:sz w:val="24"/>
-          <w:szCs w:val="24"/>
-        </w:rPr>
-        <w:t>”, “solución”, “</w:t>
-      </w:r>
-      <w:proofErr w:type="spellStart"/>
-      <w:r>
-        <w:rPr>
-          <w:rFonts w:ascii="Arial" w:hAnsi="Arial" w:cs="Arial"/>
-          <w:sz w:val="24"/>
-          <w:szCs w:val="24"/>
-        </w:rPr>
-        <w:t>warning</w:t>
-      </w:r>
-      <w:proofErr w:type="spellEnd"/>
-      <w:r>
-        <w:rPr>
-          <w:rFonts w:ascii="Arial" w:hAnsi="Arial" w:cs="Arial"/>
-          <w:sz w:val="24"/>
-          <w:szCs w:val="24"/>
-        </w:rPr>
-        <w:t>”, “</w:t>
-      </w:r>
-      <w:proofErr w:type="spellStart"/>
-      <w:r>
-        <w:rPr>
-          <w:rFonts w:ascii="Arial" w:hAnsi="Arial" w:cs="Arial"/>
-          <w:sz w:val="24"/>
-          <w:szCs w:val="24"/>
-        </w:rPr>
-        <w:t>fix</w:t>
-      </w:r>
-      <w:proofErr w:type="spellEnd"/>
-      <w:r>
-        <w:rPr>
-          <w:rFonts w:ascii="Arial" w:hAnsi="Arial" w:cs="Arial"/>
-          <w:sz w:val="24"/>
-          <w:szCs w:val="24"/>
-        </w:rPr>
-        <w:t>”, “</w:t>
-      </w:r>
-      <w:proofErr w:type="spellStart"/>
-      <w:r>
-        <w:rPr>
-          <w:rFonts w:ascii="Arial" w:hAnsi="Arial" w:cs="Arial"/>
-          <w:sz w:val="24"/>
-          <w:szCs w:val="24"/>
-        </w:rPr>
-        <w:t>crash</w:t>
-      </w:r>
-      <w:proofErr w:type="spellEnd"/>
-      <w:r>
-        <w:rPr>
-          <w:rFonts w:ascii="Arial" w:hAnsi="Arial" w:cs="Arial"/>
-          <w:sz w:val="24"/>
-          <w:szCs w:val="24"/>
-        </w:rPr>
-        <w:t>” y “bug”.</w:t>
-      </w:r>
-      <w:r>
-        <w:rPr>
-          <w:rFonts w:ascii="Arial" w:hAnsi="Arial" w:cs="Arial"/>
-          <w:sz w:val="24"/>
-          <w:szCs w:val="24"/>
-        </w:rPr>
-        <w:t xml:space="preserve"> Solo “error” es considerada </w:t>
-      </w:r>
-      <w:proofErr w:type="spellStart"/>
-      <w:r>
-        <w:rPr>
-          <w:rFonts w:ascii="Arial" w:hAnsi="Arial" w:cs="Arial"/>
-          <w:sz w:val="24"/>
-          <w:szCs w:val="24"/>
-        </w:rPr>
-        <w:t>com</w:t>
-      </w:r>
-      <w:proofErr w:type="spellEnd"/>
-      <w:r>
-        <w:rPr>
-          <w:rFonts w:ascii="Arial" w:hAnsi="Arial" w:cs="Arial"/>
-          <w:sz w:val="24"/>
-          <w:szCs w:val="24"/>
-        </w:rPr>
-        <w:t xml:space="preserve"> una palabra clave.</w:t>
-      </w:r>
-    </w:p>
-    <w:p>
-      <w:pPr>
-        <w:pStyle w:val="Prrafodelista"/>
-        <w:numPr>
-          <w:ilvl w:val="0"/>
-          <w:numId w:val="3"/>
-        </w:numPr>
-        <w:jc w:val="both"/>
-        <w:rPr>
-          <w:rFonts w:ascii="Arial" w:hAnsi="Arial" w:cs="Arial"/>
-          <w:sz w:val="24"/>
-          <w:szCs w:val="24"/>
-        </w:rPr>
-      </w:pPr>
-      <w:r>
-        <w:rPr>
-          <w:rFonts w:ascii="Arial" w:hAnsi="Arial" w:cs="Arial"/>
-          <w:sz w:val="24"/>
-          <w:szCs w:val="24"/>
-        </w:rPr>
-        <w:t>Variabilidad en el número de líneas.</w:t>
-      </w:r>
-    </w:p>
-    <w:p>
-      <w:pPr>
-        <w:pStyle w:val="Prrafodelista"/>
-        <w:numPr>
-          <w:ilvl w:val="0"/>
-          <w:numId w:val="3"/>
-        </w:numPr>
-        <w:jc w:val="both"/>
-        <w:rPr>
-          <w:rFonts w:ascii="Arial" w:hAnsi="Arial" w:cs="Arial"/>
-          <w:sz w:val="24"/>
-          <w:szCs w:val="24"/>
-        </w:rPr>
-      </w:pPr>
-      <w:r>
-        <w:rPr>
-          <w:rFonts w:ascii="Arial" w:hAnsi="Arial" w:cs="Arial"/>
-          <w:sz w:val="24"/>
-          <w:szCs w:val="24"/>
-        </w:rPr>
-        <w:t>Aleatoriedad.</w:t>
-      </w:r>
-    </w:p>
-    <w:p>
-      <w:pPr>
-        <w:pStyle w:val="Prrafodelista"/>
-        <w:numPr>
-          <w:ilvl w:val="0"/>
-          <w:numId w:val="3"/>
-        </w:numPr>
-        <w:jc w:val="both"/>
-        <w:rPr>
-          <w:rFonts w:ascii="Arial" w:hAnsi="Arial" w:cs="Arial"/>
-          <w:sz w:val="24"/>
-          <w:szCs w:val="24"/>
-        </w:rPr>
-      </w:pPr>
-      <w:r>
-        <w:rPr>
-          <w:rFonts w:ascii="Arial" w:hAnsi="Arial" w:cs="Arial"/>
-          <w:sz w:val="24"/>
-          <w:szCs w:val="24"/>
-        </w:rPr>
-        <w:t>Uso de mayúsculas y minúscu</w:t>
-      </w:r>
-      <w:r>
-        <w:rPr>
-          <w:rFonts w:ascii="Arial" w:hAnsi="Arial" w:cs="Arial"/>
-          <w:sz w:val="24"/>
-          <w:szCs w:val="24"/>
-        </w:rPr>
-        <w:t>l</w:t>
-      </w:r>
-      <w:r>
-        <w:rPr>
-          <w:rFonts w:ascii="Arial" w:hAnsi="Arial" w:cs="Arial"/>
-          <w:sz w:val="24"/>
-          <w:szCs w:val="24"/>
-        </w:rPr>
-        <w:t>as para presentar distintas capitalizaciones de “error”.</w:t>
-      </w:r>
-    </w:p>
-    <w:p>
-      <w:pPr>
-        <w:pStyle w:val="Prrafodelista"/>
-        <w:numPr>
-          <w:ilvl w:val="0"/>
-          <w:numId w:val="3"/>
-        </w:numPr>
-        <w:jc w:val="both"/>
-        <w:rPr>
-          <w:rFonts w:ascii="Arial" w:hAnsi="Arial" w:cs="Arial"/>
-          <w:sz w:val="24"/>
-          <w:szCs w:val="24"/>
-        </w:rPr>
-      </w:pPr>
-      <w:r>
-        <w:rPr>
-          <w:rFonts w:ascii="Arial" w:hAnsi="Arial" w:cs="Arial"/>
-          <w:sz w:val="24"/>
-          <w:szCs w:val="24"/>
-        </w:rPr>
-        <w:t>Separación de palabras por espacios y saltos de línea.</w:t>
-      </w:r>
-    </w:p>
-    <w:p>
-      <w:pPr>
-        <w:jc w:val="both"/>
-        <w:rPr>
-          <w:rFonts w:ascii="Arial" w:hAnsi="Arial" w:cs="Arial"/>
-          <w:sz w:val="24"/>
-          <w:szCs w:val="24"/>
-        </w:rPr>
-      </w:pPr>
-      <w:r>
-        <w:rPr>
-          <w:rFonts w:ascii="Arial" w:hAnsi="Arial" w:cs="Arial"/>
-          <w:sz w:val="24"/>
-          <w:szCs w:val="24"/>
-        </w:rPr>
-        <w:t>La salida del sistema fue la siguiente.</w:t>
-      </w:r>
-    </w:p>
-    <w:p>
-      <w:pPr>
-        <w:jc w:val="both"/>
-        <w:rPr>
-          <w:rFonts w:ascii="Arial" w:hAnsi="Arial" w:cs="Arial"/>
-          <w:sz w:val="24"/>
-          <w:szCs w:val="24"/>
-        </w:rPr>
-      </w:pPr>
       <w:r>
         <w:rPr>
           <w:noProof/>
         </w:rPr>
         <w:drawing>
-          <wp:inline distT="0" distB="0" distL="0" distR="0" wp14:anchorId="3C9503CD" wp14:editId="4AB7E541">
-            <wp:extent cx="6332220" cy="1532255"/>
+          <wp:inline distT="0" distB="0" distL="0" distR="0" wp14:anchorId="232D3815" wp14:editId="4C6D14E4">
+            <wp:extent cx="1943100" cy="3260334"/>
             <wp:effectExtent l="0" t="0" r="0" b="0"/>
-            <wp:docPr id="1051778178" name="Imagen 1" descr="Texto&#10;&#10;El contenido generado por IA puede ser incorrecto."/>
+            <wp:docPr id="1397380646" name="Imagen 1" descr="Texto&#10;&#10;El contenido generado por IA puede ser incorrecto."/>
             <wp:cNvGraphicFramePr>
               <a:graphicFrameLocks xmlns:a="http://schemas.openxmlformats.org/drawingml/2006/main" noChangeAspect="1"/>
             </wp:cNvGraphicFramePr>
@@ -2797,7 +2170,7 @@
               <a:graphicData uri="http://schemas.openxmlformats.org/drawingml/2006/picture">
                 <pic:pic xmlns:pic="http://schemas.openxmlformats.org/drawingml/2006/picture">
                   <pic:nvPicPr>
-                    <pic:cNvPr id="1051778178" name="Imagen 1" descr="Texto&#10;&#10;El contenido generado por IA puede ser incorrecto."/>
+                    <pic:cNvPr id="1397380646" name="Imagen 1" descr="Texto&#10;&#10;El contenido generado por IA puede ser incorrecto."/>
                     <pic:cNvPicPr/>
                   </pic:nvPicPr>
                   <pic:blipFill>
@@ -2809,7 +2182,7 @@
                   <pic:spPr>
                     <a:xfrm>
                       <a:off x="0" y="0"/>
-                      <a:ext cx="6332220" cy="1532255"/>
+                      <a:ext cx="1953941" cy="3278523"/>
                     </a:xfrm>
                     <a:prstGeom prst="rect">
                       <a:avLst/>
@@ -2824,66 +2197,271 @@
     </w:p>
     <w:p>
       <w:pPr>
-        <w:jc w:val="both"/>
-        <w:rPr>
-          <w:rFonts w:ascii="Arial" w:hAnsi="Arial" w:cs="Arial"/>
-          <w:sz w:val="24"/>
-          <w:szCs w:val="24"/>
-        </w:rPr>
-      </w:pPr>
-    </w:p>
-    <w:p>
-      <w:pPr>
-        <w:jc w:val="both"/>
-        <w:rPr>
-          <w:rFonts w:ascii="Arial" w:hAnsi="Arial" w:cs="Arial"/>
-          <w:sz w:val="24"/>
-          <w:szCs w:val="24"/>
-        </w:rPr>
-      </w:pPr>
-      <w:r>
-        <w:rPr>
-          <w:rFonts w:ascii="Arial" w:hAnsi="Arial" w:cs="Arial"/>
-          <w:sz w:val="24"/>
-          <w:szCs w:val="24"/>
-        </w:rPr>
-        <w:t>Los resultados mostraron que el procesamiento concurrente permite analizar grandes cantidades de texto en un tiempo relativamente corto</w:t>
-      </w:r>
-      <w:r>
-        <w:rPr>
-          <w:rFonts w:ascii="Arial" w:hAnsi="Arial" w:cs="Arial"/>
-          <w:sz w:val="24"/>
-          <w:szCs w:val="24"/>
-        </w:rPr>
-        <w:t xml:space="preserve"> (63 ms)</w:t>
-      </w:r>
-      <w:r>
-        <w:rPr>
-          <w:rFonts w:ascii="Arial" w:hAnsi="Arial" w:cs="Arial"/>
-          <w:sz w:val="24"/>
-          <w:szCs w:val="24"/>
-        </w:rPr>
-        <w:t xml:space="preserve">. Se observó que la carga se distribuyó de manera equitativa entre los hilos, acelerando la búsqueda de las </w:t>
-      </w:r>
-      <w:proofErr w:type="spellStart"/>
-      <w:r>
-        <w:rPr>
-          <w:rFonts w:ascii="Arial" w:hAnsi="Arial" w:cs="Arial"/>
-          <w:sz w:val="24"/>
-          <w:szCs w:val="24"/>
-        </w:rPr>
-        <w:t>keywords</w:t>
-      </w:r>
-      <w:proofErr w:type="spellEnd"/>
-      <w:r>
-        <w:rPr>
-          <w:rFonts w:ascii="Arial" w:hAnsi="Arial" w:cs="Arial"/>
-          <w:sz w:val="24"/>
-          <w:szCs w:val="24"/>
-        </w:rPr>
-        <w:t>.</w:t>
-      </w:r>
-    </w:p>
+        <w:jc w:val="center"/>
+        <w:rPr>
+          <w:rFonts w:ascii="Arial" w:hAnsi="Arial" w:cs="Arial"/>
+          <w:sz w:val="24"/>
+          <w:szCs w:val="24"/>
+        </w:rPr>
+      </w:pPr>
+    </w:p>
+    <w:p>
+      <w:pPr>
+        <w:jc w:val="center"/>
+        <w:rPr>
+          <w:rFonts w:ascii="Arial" w:hAnsi="Arial" w:cs="Arial"/>
+          <w:sz w:val="24"/>
+          <w:szCs w:val="24"/>
+        </w:rPr>
+      </w:pPr>
+    </w:p>
+    <w:p>
+      <w:pPr>
+        <w:jc w:val="center"/>
+        <w:rPr>
+          <w:rFonts w:ascii="Arial" w:hAnsi="Arial" w:cs="Arial"/>
+          <w:sz w:val="24"/>
+          <w:szCs w:val="24"/>
+        </w:rPr>
+      </w:pPr>
+    </w:p>
+    <w:p>
+      <w:pPr>
+        <w:jc w:val="center"/>
+        <w:rPr>
+          <w:rFonts w:ascii="Arial" w:hAnsi="Arial" w:cs="Arial"/>
+          <w:sz w:val="24"/>
+          <w:szCs w:val="24"/>
+        </w:rPr>
+      </w:pPr>
+    </w:p>
+    <w:p>
+      <w:pPr>
+        <w:jc w:val="center"/>
+        <w:rPr>
+          <w:rFonts w:ascii="Arial" w:hAnsi="Arial" w:cs="Arial"/>
+          <w:sz w:val="24"/>
+          <w:szCs w:val="24"/>
+        </w:rPr>
+      </w:pPr>
+    </w:p>
+    <w:p>
+      <w:pPr>
+        <w:pStyle w:val="Prrafodelista"/>
+        <w:numPr>
+          <w:ilvl w:val="0"/>
+          <w:numId w:val="3"/>
+        </w:numPr>
+        <w:jc w:val="both"/>
+        <w:rPr>
+          <w:rFonts w:ascii="Arial" w:hAnsi="Arial" w:cs="Arial"/>
+          <w:sz w:val="24"/>
+          <w:szCs w:val="24"/>
+        </w:rPr>
+      </w:pPr>
+      <w:r>
+        <w:rPr>
+          <w:rFonts w:ascii="Arial" w:hAnsi="Arial" w:cs="Arial"/>
+          <w:sz w:val="24"/>
+          <w:szCs w:val="24"/>
+        </w:rPr>
+        <w:t>El sistema detectó correctamente archivos inexistentes.</w:t>
+      </w:r>
+    </w:p>
+    <w:p>
+      <w:pPr>
+        <w:rPr>
+          <w:rFonts w:ascii="Arial" w:hAnsi="Arial" w:cs="Arial"/>
+          <w:sz w:val="24"/>
+          <w:szCs w:val="24"/>
+        </w:rPr>
+      </w:pPr>
+      <w:r>
+        <w:rPr>
+          <w:noProof/>
+        </w:rPr>
+        <w:drawing>
+          <wp:inline distT="0" distB="0" distL="0" distR="0" wp14:anchorId="6569E1E8" wp14:editId="24D357CB">
+            <wp:extent cx="6332220" cy="826770"/>
+            <wp:effectExtent l="0" t="0" r="0" b="0"/>
+            <wp:docPr id="468168656" name="Imagen 1"/>
+            <wp:cNvGraphicFramePr>
+              <a:graphicFrameLocks xmlns:a="http://schemas.openxmlformats.org/drawingml/2006/main" noChangeAspect="1"/>
+            </wp:cNvGraphicFramePr>
+            <a:graphic xmlns:a="http://schemas.openxmlformats.org/drawingml/2006/main">
+              <a:graphicData uri="http://schemas.openxmlformats.org/drawingml/2006/picture">
+                <pic:pic xmlns:pic="http://schemas.openxmlformats.org/drawingml/2006/picture">
+                  <pic:nvPicPr>
+                    <pic:cNvPr id="468168656" name=""/>
+                    <pic:cNvPicPr/>
+                  </pic:nvPicPr>
+                  <pic:blipFill>
+                    <a:blip r:embed="rId11"/>
+                    <a:stretch>
+                      <a:fillRect/>
+                    </a:stretch>
+                  </pic:blipFill>
+                  <pic:spPr>
+                    <a:xfrm>
+                      <a:off x="0" y="0"/>
+                      <a:ext cx="6332220" cy="826770"/>
+                    </a:xfrm>
+                    <a:prstGeom prst="rect">
+                      <a:avLst/>
+                    </a:prstGeom>
+                  </pic:spPr>
+                </pic:pic>
+              </a:graphicData>
+            </a:graphic>
+          </wp:inline>
+        </w:drawing>
+      </w:r>
+    </w:p>
+    <w:p>
+      <w:pPr>
+        <w:pStyle w:val="Ttulo2"/>
+        <w:rPr>
+          <w:sz w:val="28"/>
+          <w:szCs w:val="28"/>
+        </w:rPr>
+      </w:pPr>
+      <w:bookmarkStart w:id="7" w:name="_Toc191840942"/>
+      <w:r>
+        <w:rPr>
+          <w:sz w:val="28"/>
+          <w:szCs w:val="28"/>
+        </w:rPr>
+        <w:t>Ejemplo de salida en la consola del Cliente</w:t>
+      </w:r>
+      <w:bookmarkEnd w:id="7"/>
+    </w:p>
+    <w:p>
+      <w:r>
+        <w:rPr>
+          <w:noProof/>
+        </w:rPr>
+        <w:drawing>
+          <wp:inline distT="0" distB="0" distL="0" distR="0" wp14:anchorId="75A6620F" wp14:editId="7408275E">
+            <wp:extent cx="6332220" cy="1241425"/>
+            <wp:effectExtent l="0" t="0" r="0" b="0"/>
+            <wp:docPr id="313533543" name="Imagen 1" descr="Texto&#10;&#10;El contenido generado por IA puede ser incorrecto."/>
+            <wp:cNvGraphicFramePr>
+              <a:graphicFrameLocks xmlns:a="http://schemas.openxmlformats.org/drawingml/2006/main" noChangeAspect="1"/>
+            </wp:cNvGraphicFramePr>
+            <a:graphic xmlns:a="http://schemas.openxmlformats.org/drawingml/2006/main">
+              <a:graphicData uri="http://schemas.openxmlformats.org/drawingml/2006/picture">
+                <pic:pic xmlns:pic="http://schemas.openxmlformats.org/drawingml/2006/picture">
+                  <pic:nvPicPr>
+                    <pic:cNvPr id="313533543" name="Imagen 1" descr="Texto&#10;&#10;El contenido generado por IA puede ser incorrecto."/>
+                    <pic:cNvPicPr/>
+                  </pic:nvPicPr>
+                  <pic:blipFill>
+                    <a:blip r:embed="rId12"/>
+                    <a:stretch>
+                      <a:fillRect/>
+                    </a:stretch>
+                  </pic:blipFill>
+                  <pic:spPr>
+                    <a:xfrm>
+                      <a:off x="0" y="0"/>
+                      <a:ext cx="6332220" cy="1241425"/>
+                    </a:xfrm>
+                    <a:prstGeom prst="rect">
+                      <a:avLst/>
+                    </a:prstGeom>
+                  </pic:spPr>
+                </pic:pic>
+              </a:graphicData>
+            </a:graphic>
+          </wp:inline>
+        </w:drawing>
+      </w:r>
+    </w:p>
+    <w:p/>
+    <w:p>
+      <w:pPr>
+        <w:pStyle w:val="Ttulo2"/>
+        <w:rPr>
+          <w:sz w:val="28"/>
+          <w:szCs w:val="28"/>
+        </w:rPr>
+      </w:pPr>
+      <w:bookmarkStart w:id="8" w:name="_Toc191840943"/>
+      <w:r>
+        <w:rPr>
+          <w:sz w:val="28"/>
+          <w:szCs w:val="28"/>
+        </w:rPr>
+        <w:t xml:space="preserve">Ejemplo de salida en la consola del </w:t>
+      </w:r>
+      <w:r>
+        <w:rPr>
+          <w:sz w:val="28"/>
+          <w:szCs w:val="28"/>
+        </w:rPr>
+        <w:t>Servidor</w:t>
+      </w:r>
+      <w:bookmarkEnd w:id="8"/>
+    </w:p>
+    <w:p>
+      <w:r>
+        <w:rPr>
+          <w:noProof/>
+        </w:rPr>
+        <w:drawing>
+          <wp:inline distT="0" distB="0" distL="0" distR="0" wp14:anchorId="27326B85" wp14:editId="3B7258B2">
+            <wp:extent cx="6301740" cy="1113155"/>
+            <wp:effectExtent l="0" t="0" r="3810" b="0"/>
+            <wp:docPr id="445857648" name="Imagen 1"/>
+            <wp:cNvGraphicFramePr>
+              <a:graphicFrameLocks xmlns:a="http://schemas.openxmlformats.org/drawingml/2006/main" noChangeAspect="1"/>
+            </wp:cNvGraphicFramePr>
+            <a:graphic xmlns:a="http://schemas.openxmlformats.org/drawingml/2006/main">
+              <a:graphicData uri="http://schemas.openxmlformats.org/drawingml/2006/picture">
+                <pic:pic xmlns:pic="http://schemas.openxmlformats.org/drawingml/2006/picture">
+                  <pic:nvPicPr>
+                    <pic:cNvPr id="445857648" name=""/>
+                    <pic:cNvPicPr/>
+                  </pic:nvPicPr>
+                  <pic:blipFill rotWithShape="1">
+                    <a:blip r:embed="rId13"/>
+                    <a:srcRect r="482"/>
+                    <a:stretch/>
+                  </pic:blipFill>
+                  <pic:spPr bwMode="auto">
+                    <a:xfrm>
+                      <a:off x="0" y="0"/>
+                      <a:ext cx="6301740" cy="1113155"/>
+                    </a:xfrm>
+                    <a:prstGeom prst="rect">
+                      <a:avLst/>
+                    </a:prstGeom>
+                    <a:ln>
+                      <a:noFill/>
+                    </a:ln>
+                    <a:extLst>
+                      <a:ext uri="{53640926-AAD7-44D8-BBD7-CCE9431645EC}">
+                        <a14:shadowObscured xmlns:a14="http://schemas.microsoft.com/office/drawing/2010/main"/>
+                      </a:ext>
+                    </a:extLst>
+                  </pic:spPr>
+                </pic:pic>
+              </a:graphicData>
+            </a:graphic>
+          </wp:inline>
+        </w:drawing>
+      </w:r>
+    </w:p>
+    <w:p/>
+    <w:p/>
+    <w:p/>
+    <w:p/>
+    <w:p/>
+    <w:p/>
+    <w:p/>
+    <w:p/>
+    <w:p/>
+    <w:p/>
     <w:p>
       <w:pPr>
         <w:pStyle w:val="Ttulo1"/>
@@ -2896,7 +2474,7 @@
           <w:szCs w:val="28"/>
         </w:rPr>
       </w:pPr>
-      <w:bookmarkStart w:id="10" w:name="_Toc191242859"/>
+      <w:bookmarkStart w:id="9" w:name="_Toc191840944"/>
       <w:r>
         <w:rPr>
           <w:rFonts w:ascii="Arial" w:hAnsi="Arial" w:cs="Arial"/>
@@ -2907,76 +2485,58 @@
         </w:rPr>
         <w:t>Conclusión</w:t>
       </w:r>
-      <w:bookmarkEnd w:id="10"/>
-    </w:p>
-    <w:p>
-      <w:pPr>
-        <w:jc w:val="both"/>
-        <w:rPr>
-          <w:rFonts w:ascii="Arial" w:hAnsi="Arial" w:cs="Arial"/>
-          <w:sz w:val="24"/>
-          <w:szCs w:val="24"/>
-        </w:rPr>
-      </w:pPr>
-      <w:r>
-        <w:rPr>
-          <w:rFonts w:ascii="Arial" w:hAnsi="Arial" w:cs="Arial"/>
-          <w:sz w:val="24"/>
-          <w:szCs w:val="24"/>
-        </w:rPr>
-        <w:t xml:space="preserve">En esta práctica se ha demostrado que el procesamiento concurrente de archivos es una estrategia eficaz para optimizar el rendimiento del sistema. En primer lugar, el uso de múltiples hilos permite analizar varios archivos simultáneamente, lo que reduce significativamente el tiempo de ejecución en comparación con un enfoque secuencial. Esta optimización es crucial cuando se manejan grandes volúmenes de datos, ya que evita los cuellos de botella que surgen al procesar cada archivo de manera individual.  </w:t>
-      </w:r>
-    </w:p>
-    <w:p>
-      <w:pPr>
-        <w:jc w:val="both"/>
-        <w:rPr>
-          <w:rFonts w:ascii="Arial" w:hAnsi="Arial" w:cs="Arial"/>
-          <w:sz w:val="24"/>
-          <w:szCs w:val="24"/>
-        </w:rPr>
-      </w:pPr>
-      <w:r>
-        <w:rPr>
-          <w:rFonts w:ascii="Arial" w:hAnsi="Arial" w:cs="Arial"/>
-          <w:sz w:val="24"/>
-          <w:szCs w:val="24"/>
-        </w:rPr>
-        <w:t>Además</w:t>
-      </w:r>
-      <w:r>
-        <w:rPr>
-          <w:rFonts w:ascii="Arial" w:hAnsi="Arial" w:cs="Arial"/>
-          <w:sz w:val="24"/>
-          <w:szCs w:val="24"/>
-        </w:rPr>
-        <w:t xml:space="preserve">, </w:t>
-      </w:r>
-      <w:r>
-        <w:rPr>
-          <w:rFonts w:ascii="Arial" w:hAnsi="Arial" w:cs="Arial"/>
-          <w:sz w:val="24"/>
-          <w:szCs w:val="24"/>
-        </w:rPr>
-        <w:t xml:space="preserve">el procesamiento concurrente se presenta como una herramienta fundamental en aplicaciones donde la eficiencia y el rendimiento son prioritarios. Al distribuir la carga de trabajo entre varios hilos, se logra un mejor aprovechamiento de los recursos del sistema, lo que permite una ejecución más rápida y fluida. En este sentido, Java ofrece una ventaja clave sobre otros lenguajes, ya que proporciona soporte para hilos reales a través de su API de concurrencia. Mientras que otros lenguajes solo simulan la concurrencia mediante multiplexación en un solo núcleo, Java permite aprovechar de manera efectiva los procesadores multinúcleo, mejorando así la capacidad de respuesta del sistema.  </w:t>
-      </w:r>
-    </w:p>
-    <w:p>
-      <w:pPr>
-        <w:jc w:val="both"/>
-        <w:rPr>
-          <w:rFonts w:ascii="Arial" w:hAnsi="Arial" w:cs="Arial"/>
-          <w:sz w:val="24"/>
-          <w:szCs w:val="24"/>
-        </w:rPr>
-      </w:pPr>
-      <w:r>
-        <w:rPr>
-          <w:rFonts w:ascii="Arial" w:hAnsi="Arial" w:cs="Arial"/>
-          <w:sz w:val="24"/>
-          <w:szCs w:val="24"/>
-        </w:rPr>
-        <w:t>Por otro lado, la implementación de un `</w:t>
+      <w:bookmarkEnd w:id="9"/>
+    </w:p>
+    <w:p>
+      <w:pPr>
+        <w:jc w:val="both"/>
+        <w:rPr>
+          <w:rFonts w:ascii="Arial" w:hAnsi="Arial" w:cs="Arial"/>
+          <w:sz w:val="24"/>
+          <w:szCs w:val="24"/>
+        </w:rPr>
+      </w:pPr>
+      <w:r>
+        <w:rPr>
+          <w:rFonts w:ascii="Arial" w:hAnsi="Arial" w:cs="Arial"/>
+          <w:sz w:val="24"/>
+          <w:szCs w:val="24"/>
+        </w:rPr>
+        <w:t>En esta práctica se desarrolló</w:t>
+      </w:r>
+      <w:r>
+        <w:rPr>
+          <w:rFonts w:ascii="Arial" w:hAnsi="Arial" w:cs="Arial"/>
+          <w:sz w:val="24"/>
+          <w:szCs w:val="24"/>
+        </w:rPr>
+        <w:t xml:space="preserve"> una aplicación cliente-servidor basada en sockets TCP, en la cual la comunicación se establece en un esquema uno a uno, donde solo un cliente puede conectarse al servidor en cada instancia. Si bien este enfoque resulta adecuado para comprender los fundamentos de la comunicación en redes y la transferencia de archivos, en la actualidad los sistemas de comunicación han evolucionado hacia arquitecturas más avanzadas.</w:t>
+      </w:r>
+    </w:p>
+    <w:p>
+      <w:pPr>
+        <w:jc w:val="both"/>
+        <w:rPr>
+          <w:rFonts w:ascii="Arial" w:hAnsi="Arial" w:cs="Arial"/>
+          <w:sz w:val="24"/>
+          <w:szCs w:val="24"/>
+        </w:rPr>
+      </w:pPr>
+      <w:r>
+        <w:rPr>
+          <w:rFonts w:ascii="Arial" w:hAnsi="Arial" w:cs="Arial"/>
+          <w:sz w:val="24"/>
+          <w:szCs w:val="24"/>
+        </w:rPr>
+        <w:t>Actualmente</w:t>
+      </w:r>
+      <w:r>
+        <w:rPr>
+          <w:rFonts w:ascii="Arial" w:hAnsi="Arial" w:cs="Arial"/>
+          <w:sz w:val="24"/>
+          <w:szCs w:val="24"/>
+        </w:rPr>
+        <w:t xml:space="preserve">, la mayoría de las aplicaciones utilizan modelos </w:t>
       </w:r>
       <w:proofErr w:type="spellStart"/>
       <w:r>
@@ -2985,7 +2545,7 @@
           <w:sz w:val="24"/>
           <w:szCs w:val="24"/>
         </w:rPr>
-        <w:t>ExecutorService</w:t>
+        <w:t>multicliente</w:t>
       </w:r>
       <w:proofErr w:type="spellEnd"/>
       <w:r>
@@ -2994,45 +2554,73 @@
           <w:sz w:val="24"/>
           <w:szCs w:val="24"/>
         </w:rPr>
-        <w:t>` con un pool de hilos permite una escalabilidad flexible, ya que la cantidad de hilos puede ajustarse según la capacidad del sistema. Esto garantiza un equilibrio entre rendimiento y uso eficiente de los recursos, evitando la saturación del procesador con un número excesivo de hilos. Sin embarg</w:t>
-      </w:r>
-      <w:r>
-        <w:rPr>
-          <w:rFonts w:ascii="Arial" w:hAnsi="Arial" w:cs="Arial"/>
-          <w:sz w:val="24"/>
-          <w:szCs w:val="24"/>
-        </w:rPr>
-        <w:t>o</w:t>
-      </w:r>
-      <w:r>
-        <w:rPr>
-          <w:rFonts w:ascii="Arial" w:hAnsi="Arial" w:cs="Arial"/>
-          <w:sz w:val="24"/>
-          <w:szCs w:val="24"/>
-        </w:rPr>
-        <w:t xml:space="preserve">, el manejo de concurrencia también introduce desafíos importantes, como la sincronización de acceso a recursos compartidos y la gestión adecuada del número de hilos para evitar una sobrecarga innecesaria en el sistema.  </w:t>
-      </w:r>
-    </w:p>
-    <w:p>
-      <w:pPr>
-        <w:jc w:val="both"/>
-        <w:rPr>
-          <w:rFonts w:ascii="Arial" w:hAnsi="Arial" w:cs="Arial"/>
-          <w:sz w:val="24"/>
-          <w:szCs w:val="24"/>
-        </w:rPr>
-      </w:pPr>
-      <w:r>
-        <w:rPr>
-          <w:rFonts w:ascii="Arial" w:hAnsi="Arial" w:cs="Arial"/>
-          <w:sz w:val="24"/>
-          <w:szCs w:val="24"/>
-        </w:rPr>
-        <w:t>Finalmente, este enfoque no solo es aplicable a la búsqueda de palabras clave en archivos, sino que también tiene usos en escenarios más complejos, como la indexación de documentos, el análisis de registros en servidores y la búsqueda masiva de patrones en grandes volúmenes de datos. La concurrencia se posiciona así como un pilar fundamental en el desarrollo de aplicaciones eficientes y escalables.</w:t>
+        <w:t xml:space="preserve"> y multiservidor, en los cuales varios clientes pueden interactuar con un mismo servidor de manera simultánea o, incluso, acceder a múltiples servidores en un entorno distribuido. </w:t>
+      </w:r>
+    </w:p>
+    <w:p>
+      <w:pPr>
+        <w:jc w:val="both"/>
+        <w:rPr>
+          <w:rFonts w:ascii="Arial" w:hAnsi="Arial" w:cs="Arial"/>
+          <w:sz w:val="24"/>
+          <w:szCs w:val="24"/>
+        </w:rPr>
+      </w:pPr>
+      <w:r>
+        <w:rPr>
+          <w:rFonts w:ascii="Arial" w:hAnsi="Arial" w:cs="Arial"/>
+          <w:sz w:val="24"/>
+          <w:szCs w:val="24"/>
+        </w:rPr>
+        <w:t>Este tipo de arquitectura permite mejorar el rendimiento, la escalabilidad y la disponibilidad del sistema, adaptándose mejor a las necesidades de aplicaciones modernas como almacenamiento en la nube, servicios de transmisión en tiempo real y plataformas de mensajería.</w:t>
+      </w:r>
+    </w:p>
+    <w:p>
+      <w:pPr>
+        <w:jc w:val="both"/>
+        <w:rPr>
+          <w:rFonts w:ascii="Arial" w:hAnsi="Arial" w:cs="Arial"/>
+          <w:sz w:val="24"/>
+          <w:szCs w:val="24"/>
+        </w:rPr>
+      </w:pPr>
+      <w:r>
+        <w:rPr>
+          <w:rFonts w:ascii="Arial" w:hAnsi="Arial" w:cs="Arial"/>
+          <w:sz w:val="24"/>
+          <w:szCs w:val="24"/>
+        </w:rPr>
+        <w:t xml:space="preserve">En este sentido, aunque la solución desarrollada en esta práctica cumple su objetivo dentro de un esquema básico, representa una base para la construcción de sistemas más complejos. Implementaciones futuras podrían incluir la gestión de múltiples conexiones simultáneas, el uso de hilos para permitir concurrencia y la optimización del manejo de archivos en servidores con mayor capacidad de respuesta. </w:t>
+      </w:r>
+    </w:p>
+    <w:p>
+      <w:pPr>
+        <w:jc w:val="both"/>
+        <w:rPr>
+          <w:rFonts w:ascii="Arial" w:hAnsi="Arial" w:cs="Arial"/>
+          <w:sz w:val="24"/>
+          <w:szCs w:val="24"/>
+        </w:rPr>
+      </w:pPr>
+      <w:r>
+        <w:rPr>
+          <w:rFonts w:ascii="Arial" w:hAnsi="Arial" w:cs="Arial"/>
+          <w:sz w:val="24"/>
+          <w:szCs w:val="24"/>
+        </w:rPr>
+        <w:t>Finalmente se menciona que</w:t>
+      </w:r>
+      <w:r>
+        <w:rPr>
+          <w:rFonts w:ascii="Arial" w:hAnsi="Arial" w:cs="Arial"/>
+          <w:sz w:val="24"/>
+          <w:szCs w:val="24"/>
+        </w:rPr>
+        <w:t xml:space="preserve"> la transición hacia sistemas distribuidos permitiría una mejor tolerancia a fallos y una distribución eficiente de los recursos, aspectos clave en el desarrollo de software actual.</w:t>
       </w:r>
     </w:p>
     <w:sectPr>
-      <w:footerReference w:type="default" r:id="rId11"/>
+      <w:footerReference w:type="default" r:id="rId14"/>
       <w:pgSz w:w="12240" w:h="15840"/>
       <w:pgMar w:top="1418" w:right="1134" w:bottom="1418" w:left="1134" w:header="709" w:footer="680" w:gutter="0"/>
       <w:cols w:space="708"/>
@@ -3564,6 +3152,205 @@
       </w:pPr>
     </w:lvl>
   </w:abstractNum>
+  <w:abstractNum w:abstractNumId="4" w15:restartNumberingAfterBreak="0">
+    <w:nsid w:val="64597865"/>
+    <w:multiLevelType w:val="hybridMultilevel"/>
+    <w:tmpl w:val="250EF832"/>
+    <w:lvl w:ilvl="0" w:tplc="080A0017">
+      <w:start w:val="1"/>
+      <w:numFmt w:val="lowerLetter"/>
+      <w:lvlText w:val="%1)"/>
+      <w:lvlJc w:val="left"/>
+      <w:pPr>
+        <w:ind w:left="720" w:hanging="360"/>
+      </w:pPr>
+    </w:lvl>
+    <w:lvl w:ilvl="1" w:tplc="080A0019">
+      <w:start w:val="1"/>
+      <w:numFmt w:val="lowerLetter"/>
+      <w:lvlText w:val="%2."/>
+      <w:lvlJc w:val="left"/>
+      <w:pPr>
+        <w:ind w:left="1440" w:hanging="360"/>
+      </w:pPr>
+    </w:lvl>
+    <w:lvl w:ilvl="2" w:tplc="080A001B" w:tentative="1">
+      <w:start w:val="1"/>
+      <w:numFmt w:val="lowerRoman"/>
+      <w:lvlText w:val="%3."/>
+      <w:lvlJc w:val="right"/>
+      <w:pPr>
+        <w:ind w:left="2160" w:hanging="180"/>
+      </w:pPr>
+    </w:lvl>
+    <w:lvl w:ilvl="3" w:tplc="080A000F" w:tentative="1">
+      <w:start w:val="1"/>
+      <w:numFmt w:val="decimal"/>
+      <w:lvlText w:val="%4."/>
+      <w:lvlJc w:val="left"/>
+      <w:pPr>
+        <w:ind w:left="2880" w:hanging="360"/>
+      </w:pPr>
+    </w:lvl>
+    <w:lvl w:ilvl="4" w:tplc="080A0019" w:tentative="1">
+      <w:start w:val="1"/>
+      <w:numFmt w:val="lowerLetter"/>
+      <w:lvlText w:val="%5."/>
+      <w:lvlJc w:val="left"/>
+      <w:pPr>
+        <w:ind w:left="3600" w:hanging="360"/>
+      </w:pPr>
+    </w:lvl>
+    <w:lvl w:ilvl="5" w:tplc="080A001B" w:tentative="1">
+      <w:start w:val="1"/>
+      <w:numFmt w:val="lowerRoman"/>
+      <w:lvlText w:val="%6."/>
+      <w:lvlJc w:val="right"/>
+      <w:pPr>
+        <w:ind w:left="4320" w:hanging="180"/>
+      </w:pPr>
+    </w:lvl>
+    <w:lvl w:ilvl="6" w:tplc="080A000F" w:tentative="1">
+      <w:start w:val="1"/>
+      <w:numFmt w:val="decimal"/>
+      <w:lvlText w:val="%7."/>
+      <w:lvlJc w:val="left"/>
+      <w:pPr>
+        <w:ind w:left="5040" w:hanging="360"/>
+      </w:pPr>
+    </w:lvl>
+    <w:lvl w:ilvl="7" w:tplc="080A0019" w:tentative="1">
+      <w:start w:val="1"/>
+      <w:numFmt w:val="lowerLetter"/>
+      <w:lvlText w:val="%8."/>
+      <w:lvlJc w:val="left"/>
+      <w:pPr>
+        <w:ind w:left="5760" w:hanging="360"/>
+      </w:pPr>
+    </w:lvl>
+    <w:lvl w:ilvl="8" w:tplc="080A001B" w:tentative="1">
+      <w:start w:val="1"/>
+      <w:numFmt w:val="lowerRoman"/>
+      <w:lvlText w:val="%9."/>
+      <w:lvlJc w:val="right"/>
+      <w:pPr>
+        <w:ind w:left="6480" w:hanging="180"/>
+      </w:pPr>
+    </w:lvl>
+  </w:abstractNum>
+  <w:abstractNum w:abstractNumId="5" w15:restartNumberingAfterBreak="0">
+    <w:nsid w:val="6F276F13"/>
+    <w:multiLevelType w:val="hybridMultilevel"/>
+    <w:tmpl w:val="148C9398"/>
+    <w:lvl w:ilvl="0" w:tplc="080A0001">
+      <w:start w:val="1"/>
+      <w:numFmt w:val="bullet"/>
+      <w:lvlText w:val=""/>
+      <w:lvlJc w:val="left"/>
+      <w:pPr>
+        <w:ind w:left="720" w:hanging="360"/>
+      </w:pPr>
+      <w:rPr>
+        <w:rFonts w:ascii="Symbol" w:hAnsi="Symbol" w:hint="default"/>
+      </w:rPr>
+    </w:lvl>
+    <w:lvl w:ilvl="1" w:tplc="080A0003" w:tentative="1">
+      <w:start w:val="1"/>
+      <w:numFmt w:val="bullet"/>
+      <w:lvlText w:val="o"/>
+      <w:lvlJc w:val="left"/>
+      <w:pPr>
+        <w:ind w:left="1440" w:hanging="360"/>
+      </w:pPr>
+      <w:rPr>
+        <w:rFonts w:ascii="Courier New" w:hAnsi="Courier New" w:cs="Courier New" w:hint="default"/>
+      </w:rPr>
+    </w:lvl>
+    <w:lvl w:ilvl="2" w:tplc="080A0005" w:tentative="1">
+      <w:start w:val="1"/>
+      <w:numFmt w:val="bullet"/>
+      <w:lvlText w:val=""/>
+      <w:lvlJc w:val="left"/>
+      <w:pPr>
+        <w:ind w:left="2160" w:hanging="360"/>
+      </w:pPr>
+      <w:rPr>
+        <w:rFonts w:ascii="Wingdings" w:hAnsi="Wingdings" w:hint="default"/>
+      </w:rPr>
+    </w:lvl>
+    <w:lvl w:ilvl="3" w:tplc="080A0001" w:tentative="1">
+      <w:start w:val="1"/>
+      <w:numFmt w:val="bullet"/>
+      <w:lvlText w:val=""/>
+      <w:lvlJc w:val="left"/>
+      <w:pPr>
+        <w:ind w:left="2880" w:hanging="360"/>
+      </w:pPr>
+      <w:rPr>
+        <w:rFonts w:ascii="Symbol" w:hAnsi="Symbol" w:hint="default"/>
+      </w:rPr>
+    </w:lvl>
+    <w:lvl w:ilvl="4" w:tplc="080A0003" w:tentative="1">
+      <w:start w:val="1"/>
+      <w:numFmt w:val="bullet"/>
+      <w:lvlText w:val="o"/>
+      <w:lvlJc w:val="left"/>
+      <w:pPr>
+        <w:ind w:left="3600" w:hanging="360"/>
+      </w:pPr>
+      <w:rPr>
+        <w:rFonts w:ascii="Courier New" w:hAnsi="Courier New" w:cs="Courier New" w:hint="default"/>
+      </w:rPr>
+    </w:lvl>
+    <w:lvl w:ilvl="5" w:tplc="080A0005" w:tentative="1">
+      <w:start w:val="1"/>
+      <w:numFmt w:val="bullet"/>
+      <w:lvlText w:val=""/>
+      <w:lvlJc w:val="left"/>
+      <w:pPr>
+        <w:ind w:left="4320" w:hanging="360"/>
+      </w:pPr>
+      <w:rPr>
+        <w:rFonts w:ascii="Wingdings" w:hAnsi="Wingdings" w:hint="default"/>
+      </w:rPr>
+    </w:lvl>
+    <w:lvl w:ilvl="6" w:tplc="080A0001" w:tentative="1">
+      <w:start w:val="1"/>
+      <w:numFmt w:val="bullet"/>
+      <w:lvlText w:val=""/>
+      <w:lvlJc w:val="left"/>
+      <w:pPr>
+        <w:ind w:left="5040" w:hanging="360"/>
+      </w:pPr>
+      <w:rPr>
+        <w:rFonts w:ascii="Symbol" w:hAnsi="Symbol" w:hint="default"/>
+      </w:rPr>
+    </w:lvl>
+    <w:lvl w:ilvl="7" w:tplc="080A0003" w:tentative="1">
+      <w:start w:val="1"/>
+      <w:numFmt w:val="bullet"/>
+      <w:lvlText w:val="o"/>
+      <w:lvlJc w:val="left"/>
+      <w:pPr>
+        <w:ind w:left="5760" w:hanging="360"/>
+      </w:pPr>
+      <w:rPr>
+        <w:rFonts w:ascii="Courier New" w:hAnsi="Courier New" w:cs="Courier New" w:hint="default"/>
+      </w:rPr>
+    </w:lvl>
+    <w:lvl w:ilvl="8" w:tplc="080A0005" w:tentative="1">
+      <w:start w:val="1"/>
+      <w:numFmt w:val="bullet"/>
+      <w:lvlText w:val=""/>
+      <w:lvlJc w:val="left"/>
+      <w:pPr>
+        <w:ind w:left="6480" w:hanging="360"/>
+      </w:pPr>
+      <w:rPr>
+        <w:rFonts w:ascii="Wingdings" w:hAnsi="Wingdings" w:hint="default"/>
+      </w:rPr>
+    </w:lvl>
+  </w:abstractNum>
   <w:num w:numId="1" w16cid:durableId="507476737">
     <w:abstractNumId w:val="0"/>
   </w:num>
@@ -3575,6 +3362,12 @@
   </w:num>
   <w:num w:numId="4" w16cid:durableId="1447431195">
     <w:abstractNumId w:val="1"/>
+  </w:num>
+  <w:num w:numId="5" w16cid:durableId="2089839415">
+    <w:abstractNumId w:val="5"/>
+  </w:num>
+  <w:num w:numId="6" w16cid:durableId="1926107719">
+    <w:abstractNumId w:val="4"/>
   </w:num>
 </w:numbering>
 </file>
@@ -4181,7 +3974,6 @@
   <w:style w:type="character" w:default="1" w:styleId="Fuentedeprrafopredeter">
     <w:name w:val="Default Paragraph Font"/>
     <w:uiPriority w:val="1"/>
-    <w:semiHidden/>
     <w:unhideWhenUsed/>
   </w:style>
   <w:style w:type="table" w:default="1" w:styleId="Tablanormal">
